--- a/images/client-server.docx
+++ b/images/client-server.docx
@@ -3,8 +3,6 @@
 <w:document xmlns:wpc="http://schemas.microsoft.com/office/word/2010/wordprocessingCanvas" xmlns:cx="http://schemas.microsoft.com/office/drawing/2014/chartex" xmlns:cx1="http://schemas.microsoft.com/office/drawing/2015/9/8/chartex" xmlns:cx2="http://schemas.microsoft.com/office/drawing/2015/10/21/chartex" xmlns:cx3="http://schemas.microsoft.com/office/drawing/2016/5/9/chartex" xmlns:cx4="http://schemas.microsoft.com/office/drawing/2016/5/10/chartex" xmlns:cx5="http://schemas.microsoft.com/office/drawing/2016/5/11/chartex" xmlns:cx6="http://schemas.microsoft.com/office/drawing/2016/5/12/chartex" xmlns:cx7="http://schemas.microsoft.com/office/drawing/2016/5/13/chartex" xmlns:cx8="http://schemas.microsoft.com/office/drawing/2016/5/14/chartex" xmlns:mc="http://schemas.openxmlformats.org/markup-compatibility/2006" xmlns:aink="http://schemas.microsoft.com/office/drawing/2016/ink" xmlns:am3d="http://schemas.microsoft.com/office/drawing/2017/model3d" xmlns:o="urn:schemas-microsoft-com:office:office" xmlns:r="http://schemas.openxmlformats.org/officeDocument/2006/relationships" xmlns:m="http://schemas.openxmlformats.org/officeDocument/2006/math" xmlns:v="urn:schemas-microsoft-com:vml" xmlns:wp14="http://schemas.microsoft.com/office/word/2010/wordprocessingDrawing" xmlns:wp="http://schemas.openxmlformats.org/drawingml/2006/wordprocessingDrawing" xmlns:w10="urn:schemas-microsoft-com:office:word" xmlns:w="http://schemas.openxmlformats.org/wordprocessingml/2006/main" xmlns:w14="http://schemas.microsoft.com/office/word/2010/wordml" xmlns:w15="http://schemas.microsoft.com/office/word/2012/wordml" xmlns:w16cid="http://schemas.microsoft.com/office/word/2016/wordml/cid" xmlns:w16se="http://schemas.microsoft.com/office/word/2015/wordml/symex" xmlns:wpg="http://schemas.microsoft.com/office/word/2010/wordprocessingGroup" xmlns:wpi="http://schemas.microsoft.com/office/word/2010/wordprocessingInk" xmlns:wne="http://schemas.microsoft.com/office/word/2006/wordml" xmlns:wps="http://schemas.microsoft.com/office/word/2010/wordprocessingShape" mc:Ignorable="w14 w15 w16se w16cid wp14">
   <w:body>
     <w:p>
-      <w:bookmarkStart w:id="0" w:name="_GoBack"/>
-      <w:bookmarkEnd w:id="0"/>
       <w:r>
         <w:rPr>
           <w:noProof/>
@@ -12,18 +10,381 @@
         <mc:AlternateContent>
           <mc:Choice Requires="wps">
             <w:drawing>
-              <wp:anchor distT="0" distB="0" distL="114300" distR="114300" simplePos="0" relativeHeight="251665408" behindDoc="0" locked="0" layoutInCell="1" allowOverlap="1" wp14:anchorId="53222715" wp14:editId="2384DD5B">
+              <wp:anchor distT="0" distB="0" distL="114300" distR="114300" simplePos="0" relativeHeight="251698176" behindDoc="0" locked="0" layoutInCell="1" allowOverlap="1" wp14:anchorId="3CAA2C18" wp14:editId="5C019144">
                 <wp:simplePos x="0" y="0"/>
                 <wp:positionH relativeFrom="column">
-                  <wp:posOffset>1513840</wp:posOffset>
+                  <wp:posOffset>467360</wp:posOffset>
                 </wp:positionH>
                 <wp:positionV relativeFrom="paragraph">
-                  <wp:posOffset>-624840</wp:posOffset>
+                  <wp:posOffset>1264920</wp:posOffset>
                 </wp:positionV>
-                <wp:extent cx="3962400" cy="335280"/>
-                <wp:effectExtent l="0" t="0" r="19050" b="26670"/>
+                <wp:extent cx="746760" cy="96520"/>
+                <wp:effectExtent l="0" t="0" r="72390" b="93980"/>
                 <wp:wrapNone/>
-                <wp:docPr id="7" name="Text Box 7"/>
+                <wp:docPr id="32" name="Straight Arrow Connector 32"/>
+                <wp:cNvGraphicFramePr/>
+                <a:graphic xmlns:a="http://schemas.openxmlformats.org/drawingml/2006/main">
+                  <a:graphicData uri="http://schemas.microsoft.com/office/word/2010/wordprocessingShape">
+                    <wps:wsp>
+                      <wps:cNvCnPr/>
+                      <wps:spPr>
+                        <a:xfrm>
+                          <a:off x="0" y="0"/>
+                          <a:ext cx="746760" cy="96520"/>
+                        </a:xfrm>
+                        <a:prstGeom prst="straightConnector1">
+                          <a:avLst/>
+                        </a:prstGeom>
+                        <a:ln>
+                          <a:solidFill>
+                            <a:schemeClr val="tx1"/>
+                          </a:solidFill>
+                          <a:tailEnd type="triangle"/>
+                        </a:ln>
+                      </wps:spPr>
+                      <wps:style>
+                        <a:lnRef idx="1">
+                          <a:schemeClr val="accent1"/>
+                        </a:lnRef>
+                        <a:fillRef idx="0">
+                          <a:schemeClr val="accent1"/>
+                        </a:fillRef>
+                        <a:effectRef idx="0">
+                          <a:schemeClr val="accent1"/>
+                        </a:effectRef>
+                        <a:fontRef idx="minor">
+                          <a:schemeClr val="tx1"/>
+                        </a:fontRef>
+                      </wps:style>
+                      <wps:bodyPr/>
+                    </wps:wsp>
+                  </a:graphicData>
+                </a:graphic>
+              </wp:anchor>
+            </w:drawing>
+          </mc:Choice>
+          <mc:Fallback>
+            <w:pict>
+              <v:shapetype w14:anchorId="67B7AAA9" id="_x0000_t32" coordsize="21600,21600" o:spt="32" o:oned="t" path="m,l21600,21600e" filled="f">
+                <v:path arrowok="t" fillok="f" o:connecttype="none"/>
+                <o:lock v:ext="edit" shapetype="t"/>
+              </v:shapetype>
+              <v:shape id="Straight Arrow Connector 32" o:spid="_x0000_s1026" type="#_x0000_t32" style="position:absolute;margin-left:36.8pt;margin-top:99.6pt;width:58.8pt;height:7.6pt;z-index:251698176;visibility:visible;mso-wrap-style:square;mso-wrap-distance-left:9pt;mso-wrap-distance-top:0;mso-wrap-distance-right:9pt;mso-wrap-distance-bottom:0;mso-position-horizontal:absolute;mso-position-horizontal-relative:text;mso-position-vertical:absolute;mso-position-vertical-relative:text" o:gfxdata="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" strokecolor="black [3213]" strokeweight=".5pt">
+                <v:stroke endarrow="block" joinstyle="miter"/>
+              </v:shape>
+            </w:pict>
+          </mc:Fallback>
+        </mc:AlternateContent>
+      </w:r>
+      <w:r>
+        <w:rPr>
+          <w:noProof/>
+        </w:rPr>
+        <mc:AlternateContent>
+          <mc:Choice Requires="wps">
+            <w:drawing>
+              <wp:anchor distT="0" distB="0" distL="114300" distR="114300" simplePos="0" relativeHeight="251697152" behindDoc="0" locked="0" layoutInCell="1" allowOverlap="1" wp14:anchorId="3DE385DD" wp14:editId="34DE2A5E">
+                <wp:simplePos x="0" y="0"/>
+                <wp:positionH relativeFrom="column">
+                  <wp:posOffset>96520</wp:posOffset>
+                </wp:positionH>
+                <wp:positionV relativeFrom="paragraph">
+                  <wp:posOffset>1137920</wp:posOffset>
+                </wp:positionV>
+                <wp:extent cx="365760" cy="233680"/>
+                <wp:effectExtent l="0" t="0" r="15240" b="13970"/>
+                <wp:wrapNone/>
+                <wp:docPr id="31" name="Rectangle: Rounded Corners 31"/>
+                <wp:cNvGraphicFramePr/>
+                <a:graphic xmlns:a="http://schemas.openxmlformats.org/drawingml/2006/main">
+                  <a:graphicData uri="http://schemas.microsoft.com/office/word/2010/wordprocessingShape">
+                    <wps:wsp>
+                      <wps:cNvSpPr/>
+                      <wps:spPr>
+                        <a:xfrm>
+                          <a:off x="0" y="0"/>
+                          <a:ext cx="365760" cy="233680"/>
+                        </a:xfrm>
+                        <a:prstGeom prst="roundRect">
+                          <a:avLst/>
+                        </a:prstGeom>
+                        <a:solidFill>
+                          <a:schemeClr val="accent2"/>
+                        </a:solidFill>
+                      </wps:spPr>
+                      <wps:style>
+                        <a:lnRef idx="2">
+                          <a:schemeClr val="accent1">
+                            <a:shade val="50000"/>
+                          </a:schemeClr>
+                        </a:lnRef>
+                        <a:fillRef idx="1">
+                          <a:schemeClr val="accent1"/>
+                        </a:fillRef>
+                        <a:effectRef idx="0">
+                          <a:schemeClr val="accent1"/>
+                        </a:effectRef>
+                        <a:fontRef idx="minor">
+                          <a:schemeClr val="lt1"/>
+                        </a:fontRef>
+                      </wps:style>
+                      <wps:bodyPr rot="0" spcFirstLastPara="0" vertOverflow="overflow" horzOverflow="overflow" vert="horz" wrap="square" lIns="91440" tIns="45720" rIns="91440" bIns="45720" numCol="1" spcCol="0" rtlCol="0" fromWordArt="0" anchor="ctr" anchorCtr="0" forceAA="0" compatLnSpc="1">
+                        <a:prstTxWarp prst="textNoShape">
+                          <a:avLst/>
+                        </a:prstTxWarp>
+                        <a:noAutofit/>
+                      </wps:bodyPr>
+                    </wps:wsp>
+                  </a:graphicData>
+                </a:graphic>
+              </wp:anchor>
+            </w:drawing>
+          </mc:Choice>
+          <mc:Fallback>
+            <w:pict>
+              <v:roundrect w14:anchorId="1588F4A1" id="Rectangle: Rounded Corners 31" o:spid="_x0000_s1026" style="position:absolute;margin-left:7.6pt;margin-top:89.6pt;width:28.8pt;height:18.4pt;z-index:251697152;visibility:visible;mso-wrap-style:square;mso-wrap-distance-left:9pt;mso-wrap-distance-top:0;mso-wrap-distance-right:9pt;mso-wrap-distance-bottom:0;mso-position-horizontal:absolute;mso-position-horizontal-relative:text;mso-position-vertical:absolute;mso-position-vertical-relative:text;v-text-anchor:middle" arcsize="10923f" o:gfxdata="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" fillcolor="#ed7d31 [3205]" strokecolor="#1f3763 [1604]" strokeweight="1pt">
+                <v:stroke joinstyle="miter"/>
+              </v:roundrect>
+            </w:pict>
+          </mc:Fallback>
+        </mc:AlternateContent>
+      </w:r>
+      <w:r>
+        <w:rPr>
+          <w:noProof/>
+        </w:rPr>
+        <mc:AlternateContent>
+          <mc:Choice Requires="wps">
+            <w:drawing>
+              <wp:anchor distT="0" distB="0" distL="114300" distR="114300" simplePos="0" relativeHeight="251682816" behindDoc="0" locked="0" layoutInCell="1" allowOverlap="1" wp14:anchorId="2F702DD4" wp14:editId="2539095D">
+                <wp:simplePos x="0" y="0"/>
+                <wp:positionH relativeFrom="column">
+                  <wp:posOffset>1005840</wp:posOffset>
+                </wp:positionH>
+                <wp:positionV relativeFrom="paragraph">
+                  <wp:posOffset>1696720</wp:posOffset>
+                </wp:positionV>
+                <wp:extent cx="1432560" cy="797560"/>
+                <wp:effectExtent l="38100" t="38100" r="15240" b="21590"/>
+                <wp:wrapNone/>
+                <wp:docPr id="23" name="Straight Arrow Connector 23"/>
+                <wp:cNvGraphicFramePr/>
+                <a:graphic xmlns:a="http://schemas.openxmlformats.org/drawingml/2006/main">
+                  <a:graphicData uri="http://schemas.microsoft.com/office/word/2010/wordprocessingShape">
+                    <wps:wsp>
+                      <wps:cNvCnPr/>
+                      <wps:spPr>
+                        <a:xfrm flipH="1" flipV="1">
+                          <a:off x="0" y="0"/>
+                          <a:ext cx="1432560" cy="797560"/>
+                        </a:xfrm>
+                        <a:prstGeom prst="straightConnector1">
+                          <a:avLst/>
+                        </a:prstGeom>
+                        <a:ln>
+                          <a:solidFill>
+                            <a:schemeClr val="tx1"/>
+                          </a:solidFill>
+                          <a:tailEnd type="triangle"/>
+                        </a:ln>
+                      </wps:spPr>
+                      <wps:style>
+                        <a:lnRef idx="1">
+                          <a:schemeClr val="accent1"/>
+                        </a:lnRef>
+                        <a:fillRef idx="0">
+                          <a:schemeClr val="accent1"/>
+                        </a:fillRef>
+                        <a:effectRef idx="0">
+                          <a:schemeClr val="accent1"/>
+                        </a:effectRef>
+                        <a:fontRef idx="minor">
+                          <a:schemeClr val="tx1"/>
+                        </a:fontRef>
+                      </wps:style>
+                      <wps:bodyPr/>
+                    </wps:wsp>
+                  </a:graphicData>
+                </a:graphic>
+                <wp14:sizeRelH relativeFrom="margin">
+                  <wp14:pctWidth>0</wp14:pctWidth>
+                </wp14:sizeRelH>
+                <wp14:sizeRelV relativeFrom="margin">
+                  <wp14:pctHeight>0</wp14:pctHeight>
+                </wp14:sizeRelV>
+              </wp:anchor>
+            </w:drawing>
+          </mc:Choice>
+          <mc:Fallback>
+            <w:pict>
+              <v:shape w14:anchorId="747A5237" id="Straight Arrow Connector 23" o:spid="_x0000_s1026" type="#_x0000_t32" style="position:absolute;margin-left:79.2pt;margin-top:133.6pt;width:112.8pt;height:62.8pt;flip:x y;z-index:251682816;visibility:visible;mso-wrap-style:square;mso-width-percent:0;mso-height-percent:0;mso-wrap-distance-left:9pt;mso-wrap-distance-top:0;mso-wrap-distance-right:9pt;mso-wrap-distance-bottom:0;mso-position-horizontal:absolute;mso-position-horizontal-relative:text;mso-position-vertical:absolute;mso-position-vertical-relative:text;mso-width-percent:0;mso-height-percent:0;mso-width-relative:margin;mso-height-relative:margin" o:gfxdata="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" strokecolor="black [3213]" strokeweight=".5pt">
+                <v:stroke endarrow="block" joinstyle="miter"/>
+              </v:shape>
+            </w:pict>
+          </mc:Fallback>
+        </mc:AlternateContent>
+      </w:r>
+      <w:r>
+        <w:rPr>
+          <w:noProof/>
+        </w:rPr>
+        <mc:AlternateContent>
+          <mc:Choice Requires="wps">
+            <w:drawing>
+              <wp:anchor distT="0" distB="0" distL="114300" distR="114300" simplePos="0" relativeHeight="251696128" behindDoc="0" locked="0" layoutInCell="1" allowOverlap="1" wp14:anchorId="65F636F1" wp14:editId="31A6AB92">
+                <wp:simplePos x="0" y="0"/>
+                <wp:positionH relativeFrom="column">
+                  <wp:posOffset>1285240</wp:posOffset>
+                </wp:positionH>
+                <wp:positionV relativeFrom="paragraph">
+                  <wp:posOffset>1351280</wp:posOffset>
+                </wp:positionV>
+                <wp:extent cx="335280" cy="320040"/>
+                <wp:effectExtent l="0" t="0" r="26670" b="22860"/>
+                <wp:wrapNone/>
+                <wp:docPr id="30" name="Rectangle 30"/>
+                <wp:cNvGraphicFramePr/>
+                <a:graphic xmlns:a="http://schemas.openxmlformats.org/drawingml/2006/main">
+                  <a:graphicData uri="http://schemas.microsoft.com/office/word/2010/wordprocessingShape">
+                    <wps:wsp>
+                      <wps:cNvSpPr/>
+                      <wps:spPr>
+                        <a:xfrm>
+                          <a:off x="0" y="0"/>
+                          <a:ext cx="335280" cy="320040"/>
+                        </a:xfrm>
+                        <a:prstGeom prst="rect">
+                          <a:avLst/>
+                        </a:prstGeom>
+                        <a:solidFill>
+                          <a:schemeClr val="bg2"/>
+                        </a:solidFill>
+                      </wps:spPr>
+                      <wps:style>
+                        <a:lnRef idx="2">
+                          <a:schemeClr val="accent1">
+                            <a:shade val="50000"/>
+                          </a:schemeClr>
+                        </a:lnRef>
+                        <a:fillRef idx="1">
+                          <a:schemeClr val="accent1"/>
+                        </a:fillRef>
+                        <a:effectRef idx="0">
+                          <a:schemeClr val="accent1"/>
+                        </a:effectRef>
+                        <a:fontRef idx="minor">
+                          <a:schemeClr val="lt1"/>
+                        </a:fontRef>
+                      </wps:style>
+                      <wps:bodyPr rot="0" spcFirstLastPara="0" vertOverflow="overflow" horzOverflow="overflow" vert="horz" wrap="square" lIns="91440" tIns="45720" rIns="91440" bIns="45720" numCol="1" spcCol="0" rtlCol="0" fromWordArt="0" anchor="ctr" anchorCtr="0" forceAA="0" compatLnSpc="1">
+                        <a:prstTxWarp prst="textNoShape">
+                          <a:avLst/>
+                        </a:prstTxWarp>
+                        <a:noAutofit/>
+                      </wps:bodyPr>
+                    </wps:wsp>
+                  </a:graphicData>
+                </a:graphic>
+              </wp:anchor>
+            </w:drawing>
+          </mc:Choice>
+          <mc:Fallback>
+            <w:pict>
+              <v:rect w14:anchorId="1B507BCA" id="Rectangle 30" o:spid="_x0000_s1026" style="position:absolute;margin-left:101.2pt;margin-top:106.4pt;width:26.4pt;height:25.2pt;z-index:251696128;visibility:visible;mso-wrap-style:square;mso-wrap-distance-left:9pt;mso-wrap-distance-top:0;mso-wrap-distance-right:9pt;mso-wrap-distance-bottom:0;mso-position-horizontal:absolute;mso-position-horizontal-relative:text;mso-position-vertical:absolute;mso-position-vertical-relative:text;v-text-anchor:middle" o:gfxdata="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" fillcolor="#e7e6e6 [3214]" strokecolor="#1f3763 [1604]" strokeweight="1pt"/>
+            </w:pict>
+          </mc:Fallback>
+        </mc:AlternateContent>
+      </w:r>
+      <w:r>
+        <w:rPr>
+          <w:noProof/>
+        </w:rPr>
+        <mc:AlternateContent>
+          <mc:Choice Requires="wps">
+            <w:drawing>
+              <wp:anchor distT="0" distB="0" distL="114300" distR="114300" simplePos="0" relativeHeight="251694080" behindDoc="0" locked="0" layoutInCell="1" allowOverlap="1" wp14:anchorId="33B2850A" wp14:editId="62A6AFA4">
+                <wp:simplePos x="0" y="0"/>
+                <wp:positionH relativeFrom="column">
+                  <wp:posOffset>1132840</wp:posOffset>
+                </wp:positionH>
+                <wp:positionV relativeFrom="paragraph">
+                  <wp:posOffset>1198880</wp:posOffset>
+                </wp:positionV>
+                <wp:extent cx="335280" cy="320040"/>
+                <wp:effectExtent l="0" t="0" r="26670" b="22860"/>
+                <wp:wrapNone/>
+                <wp:docPr id="29" name="Rectangle 29"/>
+                <wp:cNvGraphicFramePr/>
+                <a:graphic xmlns:a="http://schemas.openxmlformats.org/drawingml/2006/main">
+                  <a:graphicData uri="http://schemas.microsoft.com/office/word/2010/wordprocessingShape">
+                    <wps:wsp>
+                      <wps:cNvSpPr/>
+                      <wps:spPr>
+                        <a:xfrm>
+                          <a:off x="0" y="0"/>
+                          <a:ext cx="335280" cy="320040"/>
+                        </a:xfrm>
+                        <a:prstGeom prst="rect">
+                          <a:avLst/>
+                        </a:prstGeom>
+                        <a:solidFill>
+                          <a:schemeClr val="bg2"/>
+                        </a:solidFill>
+                      </wps:spPr>
+                      <wps:style>
+                        <a:lnRef idx="2">
+                          <a:schemeClr val="accent1">
+                            <a:shade val="50000"/>
+                          </a:schemeClr>
+                        </a:lnRef>
+                        <a:fillRef idx="1">
+                          <a:schemeClr val="accent1"/>
+                        </a:fillRef>
+                        <a:effectRef idx="0">
+                          <a:schemeClr val="accent1"/>
+                        </a:effectRef>
+                        <a:fontRef idx="minor">
+                          <a:schemeClr val="lt1"/>
+                        </a:fontRef>
+                      </wps:style>
+                      <wps:bodyPr rot="0" spcFirstLastPara="0" vertOverflow="overflow" horzOverflow="overflow" vert="horz" wrap="square" lIns="91440" tIns="45720" rIns="91440" bIns="45720" numCol="1" spcCol="0" rtlCol="0" fromWordArt="0" anchor="ctr" anchorCtr="0" forceAA="0" compatLnSpc="1">
+                        <a:prstTxWarp prst="textNoShape">
+                          <a:avLst/>
+                        </a:prstTxWarp>
+                        <a:noAutofit/>
+                      </wps:bodyPr>
+                    </wps:wsp>
+                  </a:graphicData>
+                </a:graphic>
+              </wp:anchor>
+            </w:drawing>
+          </mc:Choice>
+          <mc:Fallback>
+            <w:pict>
+              <v:rect w14:anchorId="5B753021" id="Rectangle 29" o:spid="_x0000_s1026" style="position:absolute;margin-left:89.2pt;margin-top:94.4pt;width:26.4pt;height:25.2pt;z-index:251694080;visibility:visible;mso-wrap-style:square;mso-wrap-distance-left:9pt;mso-wrap-distance-top:0;mso-wrap-distance-right:9pt;mso-wrap-distance-bottom:0;mso-position-horizontal:absolute;mso-position-horizontal-relative:text;mso-position-vertical:absolute;mso-position-vertical-relative:text;v-text-anchor:middle" o:gfxdata="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" fillcolor="#e7e6e6 [3214]" strokecolor="#1f3763 [1604]" strokeweight="1pt"/>
+            </w:pict>
+          </mc:Fallback>
+        </mc:AlternateContent>
+      </w:r>
+      <w:r>
+        <w:rPr>
+          <w:noProof/>
+        </w:rPr>
+        <mc:AlternateContent>
+          <mc:Choice Requires="wps">
+            <w:drawing>
+              <wp:anchor distT="0" distB="0" distL="114300" distR="114300" simplePos="0" relativeHeight="251692032" behindDoc="0" locked="0" layoutInCell="1" allowOverlap="1" wp14:anchorId="0236D6A5" wp14:editId="3B8E2B90">
+                <wp:simplePos x="0" y="0"/>
+                <wp:positionH relativeFrom="margin">
+                  <wp:posOffset>5887720</wp:posOffset>
+                </wp:positionH>
+                <wp:positionV relativeFrom="paragraph">
+                  <wp:posOffset>894080</wp:posOffset>
+                </wp:positionV>
+                <wp:extent cx="863600" cy="274320"/>
+                <wp:effectExtent l="0" t="0" r="12700" b="11430"/>
+                <wp:wrapNone/>
+                <wp:docPr id="28" name="Text Box 28"/>
                 <wp:cNvGraphicFramePr/>
                 <a:graphic xmlns:a="http://schemas.openxmlformats.org/drawingml/2006/main">
                   <a:graphicData uri="http://schemas.microsoft.com/office/word/2010/wordprocessingShape">
@@ -32,7 +393,7 @@
                       <wps:spPr>
                         <a:xfrm>
                           <a:off x="0" y="0"/>
-                          <a:ext cx="3962400" cy="335280"/>
+                          <a:ext cx="863600" cy="274320"/>
                         </a:xfrm>
                         <a:prstGeom prst="rect">
                           <a:avLst/>
@@ -49,16 +410,11 @@
                       <wps:txbx>
                         <w:txbxContent>
                           <w:p>
-                            <w:hyperlink r:id="rId4" w:history="1">
-                              <w:r>
-                                <w:rPr>
-                                  <w:rStyle w:val="Hyperlink"/>
-                                </w:rPr>
-                                <w:t>http://www.joydip.com/my-first-web-app/index.html</w:t>
-                              </w:r>
-                            </w:hyperlink>
                             <w:r>
-                              <w:t xml:space="preserve"> (port 80)</w:t>
+                              <w:t>Index.</w:t>
+                            </w:r>
+                            <w:r>
+                              <w:t>js</w:t>
                             </w:r>
                           </w:p>
                         </w:txbxContent>
@@ -83,28 +439,24 @@
           </mc:Choice>
           <mc:Fallback>
             <w:pict>
-              <v:shapetype w14:anchorId="53222715" id="_x0000_t202" coordsize="21600,21600" o:spt="202" path="m,l,21600r21600,l21600,xe">
+              <v:shapetype w14:anchorId="0236D6A5" id="_x0000_t202" coordsize="21600,21600" o:spt="202" path="m,l,21600r21600,l21600,xe">
                 <v:stroke joinstyle="miter"/>
                 <v:path gradientshapeok="t" o:connecttype="rect"/>
               </v:shapetype>
-              <v:shape id="Text Box 7" o:spid="_x0000_s1026" type="#_x0000_t202" style="position:absolute;margin-left:119.2pt;margin-top:-49.2pt;width:312pt;height:26.4pt;z-index:251665408;visibility:visible;mso-wrap-style:square;mso-width-percent:0;mso-height-percent:0;mso-wrap-distance-left:9pt;mso-wrap-distance-top:0;mso-wrap-distance-right:9pt;mso-wrap-distance-bottom:0;mso-position-horizontal:absolute;mso-position-horizontal-relative:text;mso-position-vertical:absolute;mso-position-vertical-relative:text;mso-width-percent:0;mso-height-percent:0;mso-width-relative:margin;mso-height-relative:margin;v-text-anchor:top" o:gfxdata="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" fillcolor="white [3201]" strokeweight=".5pt">
+              <v:shape id="Text Box 28" o:spid="_x0000_s1026" type="#_x0000_t202" style="position:absolute;margin-left:463.6pt;margin-top:70.4pt;width:68pt;height:21.6pt;z-index:251692032;visibility:visible;mso-wrap-style:square;mso-width-percent:0;mso-height-percent:0;mso-wrap-distance-left:9pt;mso-wrap-distance-top:0;mso-wrap-distance-right:9pt;mso-wrap-distance-bottom:0;mso-position-horizontal:absolute;mso-position-horizontal-relative:margin;mso-position-vertical:absolute;mso-position-vertical-relative:text;mso-width-percent:0;mso-height-percent:0;mso-width-relative:margin;mso-height-relative:margin;v-text-anchor:top" o:gfxdata="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" fillcolor="white [3201]" strokeweight=".5pt">
                 <v:textbox>
                   <w:txbxContent>
                     <w:p>
-                      <w:hyperlink r:id="rId5" w:history="1">
-                        <w:r>
-                          <w:rPr>
-                            <w:rStyle w:val="Hyperlink"/>
-                          </w:rPr>
-                          <w:t>http://www.joydip.com/my-first-web-app/index.html</w:t>
-                        </w:r>
-                      </w:hyperlink>
                       <w:r>
-                        <w:t xml:space="preserve"> (port 80)</w:t>
+                        <w:t>Index.</w:t>
+                      </w:r>
+                      <w:r>
+                        <w:t>js</w:t>
                       </w:r>
                     </w:p>
                   </w:txbxContent>
                 </v:textbox>
+                <w10:wrap anchorx="margin"/>
               </v:shape>
             </w:pict>
           </mc:Fallback>
@@ -117,50 +469,82 @@
         <mc:AlternateContent>
           <mc:Choice Requires="wps">
             <w:drawing>
-              <wp:anchor distT="0" distB="0" distL="114300" distR="114300" simplePos="0" relativeHeight="251666432" behindDoc="0" locked="0" layoutInCell="1" allowOverlap="1" wp14:anchorId="5E9C7D6E" wp14:editId="5B28D314">
+              <wp:anchor distT="0" distB="0" distL="114300" distR="114300" simplePos="0" relativeHeight="251689984" behindDoc="0" locked="0" layoutInCell="1" allowOverlap="1" wp14:anchorId="6BE94464" wp14:editId="6B5E5D61">
                 <wp:simplePos x="0" y="0"/>
-                <wp:positionH relativeFrom="margin">
-                  <wp:posOffset>4978400</wp:posOffset>
+                <wp:positionH relativeFrom="column">
+                  <wp:posOffset>4983480</wp:posOffset>
                 </wp:positionH>
                 <wp:positionV relativeFrom="paragraph">
-                  <wp:posOffset>1097280</wp:posOffset>
+                  <wp:posOffset>899160</wp:posOffset>
                 </wp:positionV>
-                <wp:extent cx="863600" cy="274320"/>
-                <wp:effectExtent l="0" t="0" r="12700" b="11430"/>
+                <wp:extent cx="843280" cy="279400"/>
+                <wp:effectExtent l="0" t="0" r="13970" b="25400"/>
                 <wp:wrapNone/>
-                <wp:docPr id="8" name="Text Box 8"/>
+                <wp:docPr id="27" name="Rectangle 27"/>
                 <wp:cNvGraphicFramePr/>
                 <a:graphic xmlns:a="http://schemas.openxmlformats.org/drawingml/2006/main">
                   <a:graphicData uri="http://schemas.microsoft.com/office/word/2010/wordprocessingShape">
                     <wps:wsp>
-                      <wps:cNvSpPr txBox="1"/>
+                      <wps:cNvSpPr/>
                       <wps:spPr>
                         <a:xfrm>
                           <a:off x="0" y="0"/>
-                          <a:ext cx="863600" cy="274320"/>
+                          <a:ext cx="843280" cy="279400"/>
                         </a:xfrm>
                         <a:prstGeom prst="rect">
                           <a:avLst/>
                         </a:prstGeom>
                         <a:solidFill>
+                          <a:schemeClr val="bg2"/>
+                        </a:solidFill>
+                      </wps:spPr>
+                      <wps:style>
+                        <a:lnRef idx="2">
+                          <a:schemeClr val="accent1">
+                            <a:shade val="50000"/>
+                          </a:schemeClr>
+                        </a:lnRef>
+                        <a:fillRef idx="1">
+                          <a:schemeClr val="accent1"/>
+                        </a:fillRef>
+                        <a:effectRef idx="0">
+                          <a:schemeClr val="accent1"/>
+                        </a:effectRef>
+                        <a:fontRef idx="minor">
                           <a:schemeClr val="lt1"/>
-                        </a:solidFill>
-                        <a:ln w="6350">
-                          <a:solidFill>
-                            <a:prstClr val="black"/>
-                          </a:solidFill>
-                        </a:ln>
-                      </wps:spPr>
+                        </a:fontRef>
+                      </wps:style>
                       <wps:txbx>
                         <w:txbxContent>
                           <w:p>
+                            <w:pPr>
+                              <w:jc w:val="center"/>
+                              <w:rPr>
+                                <w:color w:val="FF0000"/>
+                              </w:rPr>
+                            </w:pPr>
                             <w:r>
-                              <w:t>Index.html</w:t>
+                              <w:rPr>
+                                <w:color w:val="FF0000"/>
+                              </w:rPr>
+                              <w:t>[</w:t>
+                            </w:r>
+                            <w:r>
+                              <w:rPr>
+                                <w:color w:val="FF0000"/>
+                              </w:rPr>
+                              <w:t>JS</w:t>
+                            </w:r>
+                            <w:r>
+                              <w:rPr>
+                                <w:color w:val="FF0000"/>
+                              </w:rPr>
+                              <w:t>]</w:t>
                             </w:r>
                           </w:p>
                         </w:txbxContent>
                       </wps:txbx>
-                      <wps:bodyPr rot="0" spcFirstLastPara="0" vertOverflow="overflow" horzOverflow="overflow" vert="horz" wrap="square" lIns="91440" tIns="45720" rIns="91440" bIns="45720" numCol="1" spcCol="0" rtlCol="0" fromWordArt="0" anchor="t" anchorCtr="0" forceAA="0" compatLnSpc="1">
+                      <wps:bodyPr rot="0" spcFirstLastPara="0" vertOverflow="overflow" horzOverflow="overflow" vert="horz" wrap="square" lIns="91440" tIns="45720" rIns="91440" bIns="45720" numCol="1" spcCol="0" rtlCol="0" fromWordArt="0" anchor="ctr" anchorCtr="0" forceAA="0" compatLnSpc="1">
                         <a:prstTxWarp prst="textNoShape">
                           <a:avLst/>
                         </a:prstTxWarp>
@@ -180,18 +564,38 @@
           </mc:Choice>
           <mc:Fallback>
             <w:pict>
-              <v:shape w14:anchorId="5E9C7D6E" id="Text Box 8" o:spid="_x0000_s1027" type="#_x0000_t202" style="position:absolute;margin-left:392pt;margin-top:86.4pt;width:68pt;height:21.6pt;z-index:251666432;visibility:visible;mso-wrap-style:square;mso-width-percent:0;mso-height-percent:0;mso-wrap-distance-left:9pt;mso-wrap-distance-top:0;mso-wrap-distance-right:9pt;mso-wrap-distance-bottom:0;mso-position-horizontal:absolute;mso-position-horizontal-relative:margin;mso-position-vertical:absolute;mso-position-vertical-relative:text;mso-width-percent:0;mso-height-percent:0;mso-width-relative:margin;mso-height-relative:margin;v-text-anchor:top" o:gfxdata="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" fillcolor="white [3201]" strokeweight=".5pt">
+              <v:rect w14:anchorId="6BE94464" id="Rectangle 27" o:spid="_x0000_s1027" style="position:absolute;margin-left:392.4pt;margin-top:70.8pt;width:66.4pt;height:22pt;z-index:251689984;visibility:visible;mso-wrap-style:square;mso-width-percent:0;mso-height-percent:0;mso-wrap-distance-left:9pt;mso-wrap-distance-top:0;mso-wrap-distance-right:9pt;mso-wrap-distance-bottom:0;mso-position-horizontal:absolute;mso-position-horizontal-relative:text;mso-position-vertical:absolute;mso-position-vertical-relative:text;mso-width-percent:0;mso-height-percent:0;mso-width-relative:margin;mso-height-relative:margin;v-text-anchor:middle" o:gfxdata="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" fillcolor="#e7e6e6 [3214]" strokecolor="#1f3763 [1604]" strokeweight="1pt">
                 <v:textbox>
                   <w:txbxContent>
                     <w:p>
+                      <w:pPr>
+                        <w:jc w:val="center"/>
+                        <w:rPr>
+                          <w:color w:val="FF0000"/>
+                        </w:rPr>
+                      </w:pPr>
                       <w:r>
-                        <w:t>Index.html</w:t>
+                        <w:rPr>
+                          <w:color w:val="FF0000"/>
+                        </w:rPr>
+                        <w:t>[</w:t>
+                      </w:r>
+                      <w:r>
+                        <w:rPr>
+                          <w:color w:val="FF0000"/>
+                        </w:rPr>
+                        <w:t>JS</w:t>
+                      </w:r>
+                      <w:r>
+                        <w:rPr>
+                          <w:color w:val="FF0000"/>
+                        </w:rPr>
+                        <w:t>]</w:t>
                       </w:r>
                     </w:p>
                   </w:txbxContent>
                 </v:textbox>
-                <w10:wrap anchorx="margin"/>
-              </v:shape>
+              </v:rect>
             </w:pict>
           </mc:Fallback>
         </mc:AlternateContent>
@@ -203,934 +607,50 @@
         <mc:AlternateContent>
           <mc:Choice Requires="wps">
             <w:drawing>
-              <wp:anchor distT="0" distB="0" distL="114300" distR="114300" simplePos="0" relativeHeight="251683840" behindDoc="0" locked="0" layoutInCell="1" allowOverlap="1" wp14:anchorId="5FCEAE28" wp14:editId="7FDF9A8A">
+              <wp:anchor distT="0" distB="0" distL="114300" distR="114300" simplePos="0" relativeHeight="251687936" behindDoc="0" locked="0" layoutInCell="1" allowOverlap="1" wp14:anchorId="402A2508" wp14:editId="3EBCB548">
                 <wp:simplePos x="0" y="0"/>
-                <wp:positionH relativeFrom="column">
-                  <wp:posOffset>3002280</wp:posOffset>
+                <wp:positionH relativeFrom="margin">
+                  <wp:posOffset>5867400</wp:posOffset>
                 </wp:positionH>
                 <wp:positionV relativeFrom="paragraph">
-                  <wp:posOffset>1554480</wp:posOffset>
+                  <wp:posOffset>584200</wp:posOffset>
                 </wp:positionV>
-                <wp:extent cx="772160" cy="934720"/>
-                <wp:effectExtent l="0" t="38100" r="66040" b="17780"/>
+                <wp:extent cx="929640" cy="274320"/>
+                <wp:effectExtent l="0" t="0" r="22860" b="11430"/>
                 <wp:wrapNone/>
-                <wp:docPr id="24" name="Straight Arrow Connector 24"/>
+                <wp:docPr id="26" name="Text Box 26"/>
                 <wp:cNvGraphicFramePr/>
                 <a:graphic xmlns:a="http://schemas.openxmlformats.org/drawingml/2006/main">
                   <a:graphicData uri="http://schemas.microsoft.com/office/word/2010/wordprocessingShape">
                     <wps:wsp>
-                      <wps:cNvCnPr/>
-                      <wps:spPr>
-                        <a:xfrm flipV="1">
-                          <a:off x="0" y="0"/>
-                          <a:ext cx="772160" cy="934720"/>
-                        </a:xfrm>
-                        <a:prstGeom prst="straightConnector1">
-                          <a:avLst/>
-                        </a:prstGeom>
-                        <a:ln>
-                          <a:solidFill>
-                            <a:schemeClr val="tx1"/>
-                          </a:solidFill>
-                          <a:tailEnd type="triangle"/>
-                        </a:ln>
-                      </wps:spPr>
-                      <wps:style>
-                        <a:lnRef idx="1">
-                          <a:schemeClr val="accent1"/>
-                        </a:lnRef>
-                        <a:fillRef idx="0">
-                          <a:schemeClr val="accent1"/>
-                        </a:fillRef>
-                        <a:effectRef idx="0">
-                          <a:schemeClr val="accent1"/>
-                        </a:effectRef>
-                        <a:fontRef idx="minor">
-                          <a:schemeClr val="tx1"/>
-                        </a:fontRef>
-                      </wps:style>
-                      <wps:bodyPr/>
-                    </wps:wsp>
-                  </a:graphicData>
-                </a:graphic>
-              </wp:anchor>
-            </w:drawing>
-          </mc:Choice>
-          <mc:Fallback>
-            <w:pict>
-              <v:shapetype w14:anchorId="30C99A69" id="_x0000_t32" coordsize="21600,21600" o:spt="32" o:oned="t" path="m,l21600,21600e" filled="f">
-                <v:path arrowok="t" fillok="f" o:connecttype="none"/>
-                <o:lock v:ext="edit" shapetype="t"/>
-              </v:shapetype>
-              <v:shape id="Straight Arrow Connector 24" o:spid="_x0000_s1026" type="#_x0000_t32" style="position:absolute;margin-left:236.4pt;margin-top:122.4pt;width:60.8pt;height:73.6pt;flip:y;z-index:251683840;visibility:visible;mso-wrap-style:square;mso-wrap-distance-left:9pt;mso-wrap-distance-top:0;mso-wrap-distance-right:9pt;mso-wrap-distance-bottom:0;mso-position-horizontal:absolute;mso-position-horizontal-relative:text;mso-position-vertical:absolute;mso-position-vertical-relative:text" o:gfxdata="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" strokecolor="black [3213]" strokeweight=".5pt">
-                <v:stroke endarrow="block" joinstyle="miter"/>
-              </v:shape>
-            </w:pict>
-          </mc:Fallback>
-        </mc:AlternateContent>
-      </w:r>
-      <w:r>
-        <w:rPr>
-          <w:noProof/>
-        </w:rPr>
-        <mc:AlternateContent>
-          <mc:Choice Requires="wps">
-            <w:drawing>
-              <wp:anchor distT="0" distB="0" distL="114300" distR="114300" simplePos="0" relativeHeight="251682816" behindDoc="0" locked="0" layoutInCell="1" allowOverlap="1" wp14:anchorId="2F702DD4" wp14:editId="0C773D19">
-                <wp:simplePos x="0" y="0"/>
-                <wp:positionH relativeFrom="column">
-                  <wp:posOffset>1508760</wp:posOffset>
-                </wp:positionH>
-                <wp:positionV relativeFrom="paragraph">
-                  <wp:posOffset>1463040</wp:posOffset>
-                </wp:positionV>
-                <wp:extent cx="924560" cy="1031240"/>
-                <wp:effectExtent l="38100" t="38100" r="27940" b="16510"/>
-                <wp:wrapNone/>
-                <wp:docPr id="23" name="Straight Arrow Connector 23"/>
-                <wp:cNvGraphicFramePr/>
-                <a:graphic xmlns:a="http://schemas.openxmlformats.org/drawingml/2006/main">
-                  <a:graphicData uri="http://schemas.microsoft.com/office/word/2010/wordprocessingShape">
-                    <wps:wsp>
-                      <wps:cNvCnPr/>
-                      <wps:spPr>
-                        <a:xfrm flipH="1" flipV="1">
-                          <a:off x="0" y="0"/>
-                          <a:ext cx="924560" cy="1031240"/>
-                        </a:xfrm>
-                        <a:prstGeom prst="straightConnector1">
-                          <a:avLst/>
-                        </a:prstGeom>
-                        <a:ln>
-                          <a:solidFill>
-                            <a:schemeClr val="tx1"/>
-                          </a:solidFill>
-                          <a:tailEnd type="triangle"/>
-                        </a:ln>
-                      </wps:spPr>
-                      <wps:style>
-                        <a:lnRef idx="1">
-                          <a:schemeClr val="accent1"/>
-                        </a:lnRef>
-                        <a:fillRef idx="0">
-                          <a:schemeClr val="accent1"/>
-                        </a:fillRef>
-                        <a:effectRef idx="0">
-                          <a:schemeClr val="accent1"/>
-                        </a:effectRef>
-                        <a:fontRef idx="minor">
-                          <a:schemeClr val="tx1"/>
-                        </a:fontRef>
-                      </wps:style>
-                      <wps:bodyPr/>
-                    </wps:wsp>
-                  </a:graphicData>
-                </a:graphic>
-              </wp:anchor>
-            </w:drawing>
-          </mc:Choice>
-          <mc:Fallback>
-            <w:pict>
-              <v:shape w14:anchorId="5B046DE6" id="Straight Arrow Connector 23" o:spid="_x0000_s1026" type="#_x0000_t32" style="position:absolute;margin-left:118.8pt;margin-top:115.2pt;width:72.8pt;height:81.2pt;flip:x y;z-index:251682816;visibility:visible;mso-wrap-style:square;mso-wrap-distance-left:9pt;mso-wrap-distance-top:0;mso-wrap-distance-right:9pt;mso-wrap-distance-bottom:0;mso-position-horizontal:absolute;mso-position-horizontal-relative:text;mso-position-vertical:absolute;mso-position-vertical-relative:text" o:gfxdata="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" strokecolor="black [3213]" strokeweight=".5pt">
-                <v:stroke endarrow="block" joinstyle="miter"/>
-              </v:shape>
-            </w:pict>
-          </mc:Fallback>
-        </mc:AlternateContent>
-      </w:r>
-      <w:r>
-        <w:rPr>
-          <w:noProof/>
-        </w:rPr>
-        <mc:AlternateContent>
-          <mc:Choice Requires="wps">
-            <w:drawing>
-              <wp:anchor distT="0" distB="0" distL="114300" distR="114300" simplePos="0" relativeHeight="251681792" behindDoc="0" locked="0" layoutInCell="1" allowOverlap="1" wp14:anchorId="2F4E7D48" wp14:editId="642A5EA8">
-                <wp:simplePos x="0" y="0"/>
-                <wp:positionH relativeFrom="column">
-                  <wp:posOffset>416560</wp:posOffset>
-                </wp:positionH>
-                <wp:positionV relativeFrom="paragraph">
-                  <wp:posOffset>2169160</wp:posOffset>
-                </wp:positionV>
-                <wp:extent cx="5328920" cy="868680"/>
-                <wp:effectExtent l="0" t="0" r="24130" b="26670"/>
-                <wp:wrapNone/>
-                <wp:docPr id="22" name="Rectangle: Rounded Corners 22"/>
-                <wp:cNvGraphicFramePr/>
-                <a:graphic xmlns:a="http://schemas.openxmlformats.org/drawingml/2006/main">
-                  <a:graphicData uri="http://schemas.microsoft.com/office/word/2010/wordprocessingShape">
-                    <wps:wsp>
-                      <wps:cNvSpPr/>
+                      <wps:cNvSpPr txBox="1"/>
                       <wps:spPr>
                         <a:xfrm>
                           <a:off x="0" y="0"/>
-                          <a:ext cx="5328920" cy="868680"/>
+                          <a:ext cx="929640" cy="274320"/>
                         </a:xfrm>
-                        <a:prstGeom prst="roundRect">
+                        <a:prstGeom prst="rect">
                           <a:avLst/>
                         </a:prstGeom>
+                        <a:solidFill>
+                          <a:schemeClr val="lt1"/>
+                        </a:solidFill>
+                        <a:ln w="6350">
+                          <a:solidFill>
+                            <a:prstClr val="black"/>
+                          </a:solidFill>
+                        </a:ln>
                       </wps:spPr>
-                      <wps:style>
-                        <a:lnRef idx="2">
-                          <a:schemeClr val="accent1">
-                            <a:shade val="50000"/>
-                          </a:schemeClr>
-                        </a:lnRef>
-                        <a:fillRef idx="1">
-                          <a:schemeClr val="accent1"/>
-                        </a:fillRef>
-                        <a:effectRef idx="0">
-                          <a:schemeClr val="accent1"/>
-                        </a:effectRef>
-                        <a:fontRef idx="minor">
-                          <a:schemeClr val="lt1"/>
-                        </a:fontRef>
-                      </wps:style>
                       <wps:txbx>
                         <w:txbxContent>
                           <w:p>
-                            <w:pPr>
-                              <w:jc w:val="center"/>
-                            </w:pPr>
                             <w:r>
-                              <w:t>Client-server architecture</w:t>
+                              <w:t>Mystyles.css</w:t>
                             </w:r>
                           </w:p>
                         </w:txbxContent>
                       </wps:txbx>
-                      <wps:bodyPr rot="0" spcFirstLastPara="0" vertOverflow="overflow" horzOverflow="overflow" vert="horz" wrap="square" lIns="91440" tIns="45720" rIns="91440" bIns="45720" numCol="1" spcCol="0" rtlCol="0" fromWordArt="0" anchor="ctr" anchorCtr="0" forceAA="0" compatLnSpc="1">
-                        <a:prstTxWarp prst="textNoShape">
-                          <a:avLst/>
-                        </a:prstTxWarp>
-                        <a:noAutofit/>
-                      </wps:bodyPr>
-                    </wps:wsp>
-                  </a:graphicData>
-                </a:graphic>
-              </wp:anchor>
-            </w:drawing>
-          </mc:Choice>
-          <mc:Fallback>
-            <w:pict>
-              <v:roundrect w14:anchorId="2F4E7D48" id="Rectangle: Rounded Corners 22" o:spid="_x0000_s1028" style="position:absolute;margin-left:32.8pt;margin-top:170.8pt;width:419.6pt;height:68.4pt;z-index:251681792;visibility:visible;mso-wrap-style:square;mso-wrap-distance-left:9pt;mso-wrap-distance-top:0;mso-wrap-distance-right:9pt;mso-wrap-distance-bottom:0;mso-position-horizontal:absolute;mso-position-horizontal-relative:text;mso-position-vertical:absolute;mso-position-vertical-relative:text;v-text-anchor:middle" arcsize="10923f" o:gfxdata="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" fillcolor="#4472c4 [3204]" strokecolor="#1f3763 [1604]" strokeweight="1pt">
-                <v:stroke joinstyle="miter"/>
-                <v:textbox>
-                  <w:txbxContent>
-                    <w:p>
-                      <w:pPr>
-                        <w:jc w:val="center"/>
-                      </w:pPr>
-                      <w:r>
-                        <w:t>Client-server architecture</w:t>
-                      </w:r>
-                    </w:p>
-                  </w:txbxContent>
-                </v:textbox>
-              </v:roundrect>
-            </w:pict>
-          </mc:Fallback>
-        </mc:AlternateContent>
-      </w:r>
-      <w:r>
-        <w:rPr>
-          <w:noProof/>
-        </w:rPr>
-        <mc:AlternateContent>
-          <mc:Choice Requires="wps">
-            <w:drawing>
-              <wp:anchor distT="0" distB="0" distL="114300" distR="114300" simplePos="0" relativeHeight="251680768" behindDoc="0" locked="0" layoutInCell="1" allowOverlap="1" wp14:anchorId="0E5F4062" wp14:editId="1DE260DF">
-                <wp:simplePos x="0" y="0"/>
-                <wp:positionH relativeFrom="column">
-                  <wp:posOffset>624840</wp:posOffset>
-                </wp:positionH>
-                <wp:positionV relativeFrom="paragraph">
-                  <wp:posOffset>629920</wp:posOffset>
-                </wp:positionV>
-                <wp:extent cx="472440" cy="193040"/>
-                <wp:effectExtent l="0" t="0" r="22860" b="16510"/>
-                <wp:wrapNone/>
-                <wp:docPr id="21" name="Rectangle: Rounded Corners 21"/>
-                <wp:cNvGraphicFramePr/>
-                <a:graphic xmlns:a="http://schemas.openxmlformats.org/drawingml/2006/main">
-                  <a:graphicData uri="http://schemas.microsoft.com/office/word/2010/wordprocessingShape">
-                    <wps:wsp>
-                      <wps:cNvSpPr/>
-                      <wps:spPr>
-                        <a:xfrm>
-                          <a:off x="0" y="0"/>
-                          <a:ext cx="472440" cy="193040"/>
-                        </a:xfrm>
-                        <a:prstGeom prst="roundRect">
-                          <a:avLst/>
-                        </a:prstGeom>
-                      </wps:spPr>
-                      <wps:style>
-                        <a:lnRef idx="2">
-                          <a:schemeClr val="accent1">
-                            <a:shade val="50000"/>
-                          </a:schemeClr>
-                        </a:lnRef>
-                        <a:fillRef idx="1">
-                          <a:schemeClr val="accent1"/>
-                        </a:fillRef>
-                        <a:effectRef idx="0">
-                          <a:schemeClr val="accent1"/>
-                        </a:effectRef>
-                        <a:fontRef idx="minor">
-                          <a:schemeClr val="lt1"/>
-                        </a:fontRef>
-                      </wps:style>
-                      <wps:bodyPr rot="0" spcFirstLastPara="0" vertOverflow="overflow" horzOverflow="overflow" vert="horz" wrap="square" lIns="91440" tIns="45720" rIns="91440" bIns="45720" numCol="1" spcCol="0" rtlCol="0" fromWordArt="0" anchor="ctr" anchorCtr="0" forceAA="0" compatLnSpc="1">
-                        <a:prstTxWarp prst="textNoShape">
-                          <a:avLst/>
-                        </a:prstTxWarp>
-                        <a:noAutofit/>
-                      </wps:bodyPr>
-                    </wps:wsp>
-                  </a:graphicData>
-                </a:graphic>
-              </wp:anchor>
-            </w:drawing>
-          </mc:Choice>
-          <mc:Fallback>
-            <w:pict>
-              <v:roundrect w14:anchorId="186EB595" id="Rectangle: Rounded Corners 21" o:spid="_x0000_s1026" style="position:absolute;margin-left:49.2pt;margin-top:49.6pt;width:37.2pt;height:15.2pt;z-index:251680768;visibility:visible;mso-wrap-style:square;mso-wrap-distance-left:9pt;mso-wrap-distance-top:0;mso-wrap-distance-right:9pt;mso-wrap-distance-bottom:0;mso-position-horizontal:absolute;mso-position-horizontal-relative:text;mso-position-vertical:absolute;mso-position-vertical-relative:text;v-text-anchor:middle" arcsize="10923f" o:gfxdata="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" fillcolor="#4472c4 [3204]" strokecolor="#1f3763 [1604]" strokeweight="1pt">
-                <v:stroke joinstyle="miter"/>
-              </v:roundrect>
-            </w:pict>
-          </mc:Fallback>
-        </mc:AlternateContent>
-      </w:r>
-      <w:r>
-        <w:rPr>
-          <w:noProof/>
-        </w:rPr>
-        <mc:AlternateContent>
-          <mc:Choice Requires="wps">
-            <w:drawing>
-              <wp:anchor distT="0" distB="0" distL="114300" distR="114300" simplePos="0" relativeHeight="251679744" behindDoc="0" locked="0" layoutInCell="1" allowOverlap="1" wp14:anchorId="41F430C9" wp14:editId="79D1F4A8">
-                <wp:simplePos x="0" y="0"/>
-                <wp:positionH relativeFrom="column">
-                  <wp:posOffset>629920</wp:posOffset>
-                </wp:positionH>
-                <wp:positionV relativeFrom="paragraph">
-                  <wp:posOffset>421640</wp:posOffset>
-                </wp:positionV>
-                <wp:extent cx="421640" cy="162560"/>
-                <wp:effectExtent l="0" t="0" r="16510" b="27940"/>
-                <wp:wrapNone/>
-                <wp:docPr id="20" name="Rectangle: Rounded Corners 20"/>
-                <wp:cNvGraphicFramePr/>
-                <a:graphic xmlns:a="http://schemas.openxmlformats.org/drawingml/2006/main">
-                  <a:graphicData uri="http://schemas.microsoft.com/office/word/2010/wordprocessingShape">
-                    <wps:wsp>
-                      <wps:cNvSpPr/>
-                      <wps:spPr>
-                        <a:xfrm>
-                          <a:off x="0" y="0"/>
-                          <a:ext cx="421640" cy="162560"/>
-                        </a:xfrm>
-                        <a:prstGeom prst="roundRect">
-                          <a:avLst/>
-                        </a:prstGeom>
-                      </wps:spPr>
-                      <wps:style>
-                        <a:lnRef idx="2">
-                          <a:schemeClr val="accent1">
-                            <a:shade val="50000"/>
-                          </a:schemeClr>
-                        </a:lnRef>
-                        <a:fillRef idx="1">
-                          <a:schemeClr val="accent1"/>
-                        </a:fillRef>
-                        <a:effectRef idx="0">
-                          <a:schemeClr val="accent1"/>
-                        </a:effectRef>
-                        <a:fontRef idx="minor">
-                          <a:schemeClr val="lt1"/>
-                        </a:fontRef>
-                      </wps:style>
-                      <wps:bodyPr rot="0" spcFirstLastPara="0" vertOverflow="overflow" horzOverflow="overflow" vert="horz" wrap="square" lIns="91440" tIns="45720" rIns="91440" bIns="45720" numCol="1" spcCol="0" rtlCol="0" fromWordArt="0" anchor="ctr" anchorCtr="0" forceAA="0" compatLnSpc="1">
-                        <a:prstTxWarp prst="textNoShape">
-                          <a:avLst/>
-                        </a:prstTxWarp>
-                        <a:noAutofit/>
-                      </wps:bodyPr>
-                    </wps:wsp>
-                  </a:graphicData>
-                </a:graphic>
-              </wp:anchor>
-            </w:drawing>
-          </mc:Choice>
-          <mc:Fallback>
-            <w:pict>
-              <v:roundrect w14:anchorId="0015099A" id="Rectangle: Rounded Corners 20" o:spid="_x0000_s1026" style="position:absolute;margin-left:49.6pt;margin-top:33.2pt;width:33.2pt;height:12.8pt;z-index:251679744;visibility:visible;mso-wrap-style:square;mso-wrap-distance-left:9pt;mso-wrap-distance-top:0;mso-wrap-distance-right:9pt;mso-wrap-distance-bottom:0;mso-position-horizontal:absolute;mso-position-horizontal-relative:text;mso-position-vertical:absolute;mso-position-vertical-relative:text;v-text-anchor:middle" arcsize="10923f" o:gfxdata="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" fillcolor="#4472c4 [3204]" strokecolor="#1f3763 [1604]" strokeweight="1pt">
-                <v:stroke joinstyle="miter"/>
-              </v:roundrect>
-            </w:pict>
-          </mc:Fallback>
-        </mc:AlternateContent>
-      </w:r>
-      <w:r>
-        <w:rPr>
-          <w:noProof/>
-        </w:rPr>
-        <mc:AlternateContent>
-          <mc:Choice Requires="wps">
-            <w:drawing>
-              <wp:anchor distT="0" distB="0" distL="114300" distR="114300" simplePos="0" relativeHeight="251678720" behindDoc="0" locked="0" layoutInCell="1" allowOverlap="1" wp14:anchorId="7F2F3FA3" wp14:editId="393DF345">
-                <wp:simplePos x="0" y="0"/>
-                <wp:positionH relativeFrom="column">
-                  <wp:posOffset>269240</wp:posOffset>
-                </wp:positionH>
-                <wp:positionV relativeFrom="paragraph">
-                  <wp:posOffset>345440</wp:posOffset>
-                </wp:positionV>
-                <wp:extent cx="1000760" cy="579120"/>
-                <wp:effectExtent l="0" t="0" r="27940" b="11430"/>
-                <wp:wrapNone/>
-                <wp:docPr id="19" name="Rectangle: Rounded Corners 19"/>
-                <wp:cNvGraphicFramePr/>
-                <a:graphic xmlns:a="http://schemas.openxmlformats.org/drawingml/2006/main">
-                  <a:graphicData uri="http://schemas.microsoft.com/office/word/2010/wordprocessingShape">
-                    <wps:wsp>
-                      <wps:cNvSpPr/>
-                      <wps:spPr>
-                        <a:xfrm>
-                          <a:off x="0" y="0"/>
-                          <a:ext cx="1000760" cy="579120"/>
-                        </a:xfrm>
-                        <a:prstGeom prst="roundRect">
-                          <a:avLst/>
-                        </a:prstGeom>
-                      </wps:spPr>
-                      <wps:style>
-                        <a:lnRef idx="2">
-                          <a:schemeClr val="accent1">
-                            <a:shade val="50000"/>
-                          </a:schemeClr>
-                        </a:lnRef>
-                        <a:fillRef idx="1">
-                          <a:schemeClr val="accent1"/>
-                        </a:fillRef>
-                        <a:effectRef idx="0">
-                          <a:schemeClr val="accent1"/>
-                        </a:effectRef>
-                        <a:fontRef idx="minor">
-                          <a:schemeClr val="lt1"/>
-                        </a:fontRef>
-                      </wps:style>
-                      <wps:bodyPr rot="0" spcFirstLastPara="0" vertOverflow="overflow" horzOverflow="overflow" vert="horz" wrap="square" lIns="91440" tIns="45720" rIns="91440" bIns="45720" numCol="1" spcCol="0" rtlCol="0" fromWordArt="0" anchor="ctr" anchorCtr="0" forceAA="0" compatLnSpc="1">
-                        <a:prstTxWarp prst="textNoShape">
-                          <a:avLst/>
-                        </a:prstTxWarp>
-                        <a:noAutofit/>
-                      </wps:bodyPr>
-                    </wps:wsp>
-                  </a:graphicData>
-                </a:graphic>
-              </wp:anchor>
-            </w:drawing>
-          </mc:Choice>
-          <mc:Fallback>
-            <w:pict>
-              <v:roundrect w14:anchorId="034160DB" id="Rectangle: Rounded Corners 19" o:spid="_x0000_s1026" style="position:absolute;margin-left:21.2pt;margin-top:27.2pt;width:78.8pt;height:45.6pt;z-index:251678720;visibility:visible;mso-wrap-style:square;mso-wrap-distance-left:9pt;mso-wrap-distance-top:0;mso-wrap-distance-right:9pt;mso-wrap-distance-bottom:0;mso-position-horizontal:absolute;mso-position-horizontal-relative:text;mso-position-vertical:absolute;mso-position-vertical-relative:text;v-text-anchor:middle" arcsize="10923f" o:gfxdata="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" fillcolor="#4472c4 [3204]" strokecolor="#1f3763 [1604]" strokeweight="1pt">
-                <v:stroke joinstyle="miter"/>
-              </v:roundrect>
-            </w:pict>
-          </mc:Fallback>
-        </mc:AlternateContent>
-      </w:r>
-      <w:r>
-        <w:rPr>
-          <w:noProof/>
-        </w:rPr>
-        <mc:AlternateContent>
-          <mc:Choice Requires="wps">
-            <w:drawing>
-              <wp:anchor distT="0" distB="0" distL="114300" distR="114300" simplePos="0" relativeHeight="251677696" behindDoc="0" locked="0" layoutInCell="1" allowOverlap="1" wp14:anchorId="013C4029" wp14:editId="0ED5A5EC">
-                <wp:simplePos x="0" y="0"/>
-                <wp:positionH relativeFrom="column">
-                  <wp:posOffset>858520</wp:posOffset>
-                </wp:positionH>
-                <wp:positionV relativeFrom="paragraph">
-                  <wp:posOffset>802640</wp:posOffset>
-                </wp:positionV>
-                <wp:extent cx="106680" cy="243840"/>
-                <wp:effectExtent l="38100" t="38100" r="26670" b="22860"/>
-                <wp:wrapNone/>
-                <wp:docPr id="18" name="Straight Arrow Connector 18"/>
-                <wp:cNvGraphicFramePr/>
-                <a:graphic xmlns:a="http://schemas.openxmlformats.org/drawingml/2006/main">
-                  <a:graphicData uri="http://schemas.microsoft.com/office/word/2010/wordprocessingShape">
-                    <wps:wsp>
-                      <wps:cNvCnPr/>
-                      <wps:spPr>
-                        <a:xfrm flipH="1" flipV="1">
-                          <a:off x="0" y="0"/>
-                          <a:ext cx="106680" cy="243840"/>
-                        </a:xfrm>
-                        <a:prstGeom prst="straightConnector1">
-                          <a:avLst/>
-                        </a:prstGeom>
-                        <a:ln>
-                          <a:solidFill>
-                            <a:schemeClr val="tx1"/>
-                          </a:solidFill>
-                          <a:tailEnd type="triangle"/>
-                        </a:ln>
-                      </wps:spPr>
-                      <wps:style>
-                        <a:lnRef idx="1">
-                          <a:schemeClr val="accent1"/>
-                        </a:lnRef>
-                        <a:fillRef idx="0">
-                          <a:schemeClr val="accent1"/>
-                        </a:fillRef>
-                        <a:effectRef idx="0">
-                          <a:schemeClr val="accent1"/>
-                        </a:effectRef>
-                        <a:fontRef idx="minor">
-                          <a:schemeClr val="tx1"/>
-                        </a:fontRef>
-                      </wps:style>
-                      <wps:bodyPr/>
-                    </wps:wsp>
-                  </a:graphicData>
-                </a:graphic>
-              </wp:anchor>
-            </w:drawing>
-          </mc:Choice>
-          <mc:Fallback>
-            <w:pict>
-              <v:shape w14:anchorId="0FA678DF" id="Straight Arrow Connector 18" o:spid="_x0000_s1026" type="#_x0000_t32" style="position:absolute;margin-left:67.6pt;margin-top:63.2pt;width:8.4pt;height:19.2pt;flip:x y;z-index:251677696;visibility:visible;mso-wrap-style:square;mso-wrap-distance-left:9pt;mso-wrap-distance-top:0;mso-wrap-distance-right:9pt;mso-wrap-distance-bottom:0;mso-position-horizontal:absolute;mso-position-horizontal-relative:text;mso-position-vertical:absolute;mso-position-vertical-relative:text" o:gfxdata="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" strokecolor="black [3213]" strokeweight=".5pt">
-                <v:stroke endarrow="block" joinstyle="miter"/>
-              </v:shape>
-            </w:pict>
-          </mc:Fallback>
-        </mc:AlternateContent>
-      </w:r>
-      <w:r>
-        <w:rPr>
-          <w:noProof/>
-        </w:rPr>
-        <mc:AlternateContent>
-          <mc:Choice Requires="wps">
-            <w:drawing>
-              <wp:anchor distT="0" distB="0" distL="114300" distR="114300" simplePos="0" relativeHeight="251676672" behindDoc="0" locked="0" layoutInCell="1" allowOverlap="1" wp14:anchorId="185D9652" wp14:editId="5B6A30FE">
-                <wp:simplePos x="0" y="0"/>
-                <wp:positionH relativeFrom="column">
-                  <wp:posOffset>254000</wp:posOffset>
-                </wp:positionH>
-                <wp:positionV relativeFrom="paragraph">
-                  <wp:posOffset>101600</wp:posOffset>
-                </wp:positionV>
-                <wp:extent cx="1005840" cy="187960"/>
-                <wp:effectExtent l="0" t="0" r="22860" b="21590"/>
-                <wp:wrapNone/>
-                <wp:docPr id="17" name="Rectangle 17"/>
-                <wp:cNvGraphicFramePr/>
-                <a:graphic xmlns:a="http://schemas.openxmlformats.org/drawingml/2006/main">
-                  <a:graphicData uri="http://schemas.microsoft.com/office/word/2010/wordprocessingShape">
-                    <wps:wsp>
-                      <wps:cNvSpPr/>
-                      <wps:spPr>
-                        <a:xfrm>
-                          <a:off x="0" y="0"/>
-                          <a:ext cx="1005840" cy="187960"/>
-                        </a:xfrm>
-                        <a:prstGeom prst="rect">
-                          <a:avLst/>
-                        </a:prstGeom>
-                        <a:solidFill>
-                          <a:schemeClr val="bg2"/>
-                        </a:solidFill>
-                      </wps:spPr>
-                      <wps:style>
-                        <a:lnRef idx="2">
-                          <a:schemeClr val="accent1">
-                            <a:shade val="50000"/>
-                          </a:schemeClr>
-                        </a:lnRef>
-                        <a:fillRef idx="1">
-                          <a:schemeClr val="accent1"/>
-                        </a:fillRef>
-                        <a:effectRef idx="0">
-                          <a:schemeClr val="accent1"/>
-                        </a:effectRef>
-                        <a:fontRef idx="minor">
-                          <a:schemeClr val="lt1"/>
-                        </a:fontRef>
-                      </wps:style>
-                      <wps:bodyPr rot="0" spcFirstLastPara="0" vertOverflow="overflow" horzOverflow="overflow" vert="horz" wrap="square" lIns="91440" tIns="45720" rIns="91440" bIns="45720" numCol="1" spcCol="0" rtlCol="0" fromWordArt="0" anchor="ctr" anchorCtr="0" forceAA="0" compatLnSpc="1">
-                        <a:prstTxWarp prst="textNoShape">
-                          <a:avLst/>
-                        </a:prstTxWarp>
-                        <a:noAutofit/>
-                      </wps:bodyPr>
-                    </wps:wsp>
-                  </a:graphicData>
-                </a:graphic>
-              </wp:anchor>
-            </w:drawing>
-          </mc:Choice>
-          <mc:Fallback>
-            <w:pict>
-              <v:rect w14:anchorId="386CE141" id="Rectangle 17" o:spid="_x0000_s1026" style="position:absolute;margin-left:20pt;margin-top:8pt;width:79.2pt;height:14.8pt;z-index:251676672;visibility:visible;mso-wrap-style:square;mso-wrap-distance-left:9pt;mso-wrap-distance-top:0;mso-wrap-distance-right:9pt;mso-wrap-distance-bottom:0;mso-position-horizontal:absolute;mso-position-horizontal-relative:text;mso-position-vertical:absolute;mso-position-vertical-relative:text;v-text-anchor:middle" o:gfxdata="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" fillcolor="#e7e6e6 [3214]" strokecolor="#1f3763 [1604]" strokeweight="1pt"/>
-            </w:pict>
-          </mc:Fallback>
-        </mc:AlternateContent>
-      </w:r>
-      <w:r>
-        <w:rPr>
-          <w:noProof/>
-        </w:rPr>
-        <mc:AlternateContent>
-          <mc:Choice Requires="wps">
-            <w:drawing>
-              <wp:anchor distT="0" distB="0" distL="114300" distR="114300" simplePos="0" relativeHeight="251675648" behindDoc="0" locked="0" layoutInCell="1" allowOverlap="1" wp14:anchorId="7772BBFB" wp14:editId="72BF6D18">
-                <wp:simplePos x="0" y="0"/>
-                <wp:positionH relativeFrom="column">
-                  <wp:posOffset>182880</wp:posOffset>
-                </wp:positionH>
-                <wp:positionV relativeFrom="paragraph">
-                  <wp:posOffset>30480</wp:posOffset>
-                </wp:positionV>
-                <wp:extent cx="1153160" cy="944880"/>
-                <wp:effectExtent l="0" t="0" r="27940" b="26670"/>
-                <wp:wrapNone/>
-                <wp:docPr id="16" name="Rectangle: Rounded Corners 16"/>
-                <wp:cNvGraphicFramePr/>
-                <a:graphic xmlns:a="http://schemas.openxmlformats.org/drawingml/2006/main">
-                  <a:graphicData uri="http://schemas.microsoft.com/office/word/2010/wordprocessingShape">
-                    <wps:wsp>
-                      <wps:cNvSpPr/>
-                      <wps:spPr>
-                        <a:xfrm>
-                          <a:off x="0" y="0"/>
-                          <a:ext cx="1153160" cy="944880"/>
-                        </a:xfrm>
-                        <a:prstGeom prst="roundRect">
-                          <a:avLst/>
-                        </a:prstGeom>
-                        <a:solidFill>
-                          <a:schemeClr val="bg2">
-                            <a:lumMod val="75000"/>
-                          </a:schemeClr>
-                        </a:solidFill>
-                      </wps:spPr>
-                      <wps:style>
-                        <a:lnRef idx="2">
-                          <a:schemeClr val="accent1">
-                            <a:shade val="50000"/>
-                          </a:schemeClr>
-                        </a:lnRef>
-                        <a:fillRef idx="1">
-                          <a:schemeClr val="accent1"/>
-                        </a:fillRef>
-                        <a:effectRef idx="0">
-                          <a:schemeClr val="accent1"/>
-                        </a:effectRef>
-                        <a:fontRef idx="minor">
-                          <a:schemeClr val="lt1"/>
-                        </a:fontRef>
-                      </wps:style>
-                      <wps:bodyPr rot="0" spcFirstLastPara="0" vertOverflow="overflow" horzOverflow="overflow" vert="horz" wrap="square" lIns="91440" tIns="45720" rIns="91440" bIns="45720" numCol="1" spcCol="0" rtlCol="0" fromWordArt="0" anchor="ctr" anchorCtr="0" forceAA="0" compatLnSpc="1">
-                        <a:prstTxWarp prst="textNoShape">
-                          <a:avLst/>
-                        </a:prstTxWarp>
-                        <a:noAutofit/>
-                      </wps:bodyPr>
-                    </wps:wsp>
-                  </a:graphicData>
-                </a:graphic>
-              </wp:anchor>
-            </w:drawing>
-          </mc:Choice>
-          <mc:Fallback>
-            <w:pict>
-              <v:roundrect w14:anchorId="4F157EEB" id="Rectangle: Rounded Corners 16" o:spid="_x0000_s1026" style="position:absolute;margin-left:14.4pt;margin-top:2.4pt;width:90.8pt;height:74.4pt;z-index:251675648;visibility:visible;mso-wrap-style:square;mso-wrap-distance-left:9pt;mso-wrap-distance-top:0;mso-wrap-distance-right:9pt;mso-wrap-distance-bottom:0;mso-position-horizontal:absolute;mso-position-horizontal-relative:text;mso-position-vertical:absolute;mso-position-vertical-relative:text;v-text-anchor:middle" arcsize="10923f" o:gfxdata="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" fillcolor="#aeaaaa [2414]" strokecolor="#1f3763 [1604]" strokeweight="1pt">
-                <v:stroke joinstyle="miter"/>
-              </v:roundrect>
-            </w:pict>
-          </mc:Fallback>
-        </mc:AlternateContent>
-      </w:r>
-      <w:r>
-        <w:rPr>
-          <w:noProof/>
-        </w:rPr>
-        <mc:AlternateContent>
-          <mc:Choice Requires="wps">
-            <w:drawing>
-              <wp:anchor distT="0" distB="0" distL="114300" distR="114300" simplePos="0" relativeHeight="251674624" behindDoc="0" locked="0" layoutInCell="1" allowOverlap="1" wp14:anchorId="58A4C763" wp14:editId="0B789F12">
-                <wp:simplePos x="0" y="0"/>
-                <wp:positionH relativeFrom="column">
-                  <wp:posOffset>980440</wp:posOffset>
-                </wp:positionH>
-                <wp:positionV relativeFrom="paragraph">
-                  <wp:posOffset>1046480</wp:posOffset>
-                </wp:positionV>
-                <wp:extent cx="335280" cy="320040"/>
-                <wp:effectExtent l="0" t="0" r="26670" b="22860"/>
-                <wp:wrapNone/>
-                <wp:docPr id="15" name="Rectangle 15"/>
-                <wp:cNvGraphicFramePr/>
-                <a:graphic xmlns:a="http://schemas.openxmlformats.org/drawingml/2006/main">
-                  <a:graphicData uri="http://schemas.microsoft.com/office/word/2010/wordprocessingShape">
-                    <wps:wsp>
-                      <wps:cNvSpPr/>
-                      <wps:spPr>
-                        <a:xfrm>
-                          <a:off x="0" y="0"/>
-                          <a:ext cx="335280" cy="320040"/>
-                        </a:xfrm>
-                        <a:prstGeom prst="rect">
-                          <a:avLst/>
-                        </a:prstGeom>
-                        <a:solidFill>
-                          <a:schemeClr val="bg2"/>
-                        </a:solidFill>
-                      </wps:spPr>
-                      <wps:style>
-                        <a:lnRef idx="2">
-                          <a:schemeClr val="accent1">
-                            <a:shade val="50000"/>
-                          </a:schemeClr>
-                        </a:lnRef>
-                        <a:fillRef idx="1">
-                          <a:schemeClr val="accent1"/>
-                        </a:fillRef>
-                        <a:effectRef idx="0">
-                          <a:schemeClr val="accent1"/>
-                        </a:effectRef>
-                        <a:fontRef idx="minor">
-                          <a:schemeClr val="lt1"/>
-                        </a:fontRef>
-                      </wps:style>
-                      <wps:bodyPr rot="0" spcFirstLastPara="0" vertOverflow="overflow" horzOverflow="overflow" vert="horz" wrap="square" lIns="91440" tIns="45720" rIns="91440" bIns="45720" numCol="1" spcCol="0" rtlCol="0" fromWordArt="0" anchor="ctr" anchorCtr="0" forceAA="0" compatLnSpc="1">
-                        <a:prstTxWarp prst="textNoShape">
-                          <a:avLst/>
-                        </a:prstTxWarp>
-                        <a:noAutofit/>
-                      </wps:bodyPr>
-                    </wps:wsp>
-                  </a:graphicData>
-                </a:graphic>
-              </wp:anchor>
-            </w:drawing>
-          </mc:Choice>
-          <mc:Fallback>
-            <w:pict>
-              <v:rect w14:anchorId="674EBC94" id="Rectangle 15" o:spid="_x0000_s1026" style="position:absolute;margin-left:77.2pt;margin-top:82.4pt;width:26.4pt;height:25.2pt;z-index:251674624;visibility:visible;mso-wrap-style:square;mso-wrap-distance-left:9pt;mso-wrap-distance-top:0;mso-wrap-distance-right:9pt;mso-wrap-distance-bottom:0;mso-position-horizontal:absolute;mso-position-horizontal-relative:text;mso-position-vertical:absolute;mso-position-vertical-relative:text;v-text-anchor:middle" o:gfxdata="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" fillcolor="#e7e6e6 [3214]" strokecolor="#1f3763 [1604]" strokeweight="1pt"/>
-            </w:pict>
-          </mc:Fallback>
-        </mc:AlternateContent>
-      </w:r>
-      <w:r>
-        <w:rPr>
-          <w:noProof/>
-        </w:rPr>
-        <mc:AlternateContent>
-          <mc:Choice Requires="wps">
-            <w:drawing>
-              <wp:anchor distT="0" distB="0" distL="114300" distR="114300" simplePos="0" relativeHeight="251673600" behindDoc="0" locked="0" layoutInCell="1" allowOverlap="1" wp14:anchorId="1A859165" wp14:editId="64F0FCB5">
-                <wp:simplePos x="0" y="0"/>
-                <wp:positionH relativeFrom="column">
-                  <wp:posOffset>4709160</wp:posOffset>
-                </wp:positionH>
-                <wp:positionV relativeFrom="paragraph">
-                  <wp:posOffset>665480</wp:posOffset>
-                </wp:positionV>
-                <wp:extent cx="223520" cy="71120"/>
-                <wp:effectExtent l="38100" t="0" r="24130" b="62230"/>
-                <wp:wrapNone/>
-                <wp:docPr id="14" name="Straight Arrow Connector 14"/>
-                <wp:cNvGraphicFramePr/>
-                <a:graphic xmlns:a="http://schemas.openxmlformats.org/drawingml/2006/main">
-                  <a:graphicData uri="http://schemas.microsoft.com/office/word/2010/wordprocessingShape">
-                    <wps:wsp>
-                      <wps:cNvCnPr/>
-                      <wps:spPr>
-                        <a:xfrm flipH="1">
-                          <a:off x="0" y="0"/>
-                          <a:ext cx="223520" cy="71120"/>
-                        </a:xfrm>
-                        <a:prstGeom prst="straightConnector1">
-                          <a:avLst/>
-                        </a:prstGeom>
-                        <a:ln>
-                          <a:solidFill>
-                            <a:schemeClr val="tx1"/>
-                          </a:solidFill>
-                          <a:tailEnd type="triangle"/>
-                        </a:ln>
-                      </wps:spPr>
-                      <wps:style>
-                        <a:lnRef idx="1">
-                          <a:schemeClr val="accent1"/>
-                        </a:lnRef>
-                        <a:fillRef idx="0">
-                          <a:schemeClr val="accent1"/>
-                        </a:fillRef>
-                        <a:effectRef idx="0">
-                          <a:schemeClr val="accent1"/>
-                        </a:effectRef>
-                        <a:fontRef idx="minor">
-                          <a:schemeClr val="tx1"/>
-                        </a:fontRef>
-                      </wps:style>
-                      <wps:bodyPr/>
-                    </wps:wsp>
-                  </a:graphicData>
-                </a:graphic>
-              </wp:anchor>
-            </w:drawing>
-          </mc:Choice>
-          <mc:Fallback>
-            <w:pict>
-              <v:shape w14:anchorId="2390EA94" id="Straight Arrow Connector 14" o:spid="_x0000_s1026" type="#_x0000_t32" style="position:absolute;margin-left:370.8pt;margin-top:52.4pt;width:17.6pt;height:5.6pt;flip:x;z-index:251673600;visibility:visible;mso-wrap-style:square;mso-wrap-distance-left:9pt;mso-wrap-distance-top:0;mso-wrap-distance-right:9pt;mso-wrap-distance-bottom:0;mso-position-horizontal:absolute;mso-position-horizontal-relative:text;mso-position-vertical:absolute;mso-position-vertical-relative:text" o:gfxdata="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" strokecolor="black [3213]" strokeweight=".5pt">
-                <v:stroke endarrow="block" joinstyle="miter"/>
-              </v:shape>
-            </w:pict>
-          </mc:Fallback>
-        </mc:AlternateContent>
-      </w:r>
-      <w:r>
-        <w:rPr>
-          <w:noProof/>
-        </w:rPr>
-        <mc:AlternateContent>
-          <mc:Choice Requires="wps">
-            <w:drawing>
-              <wp:anchor distT="0" distB="0" distL="114300" distR="114300" simplePos="0" relativeHeight="251672576" behindDoc="0" locked="0" layoutInCell="1" allowOverlap="1" wp14:anchorId="1520F2B0" wp14:editId="158FE7A2">
-                <wp:simplePos x="0" y="0"/>
-                <wp:positionH relativeFrom="column">
-                  <wp:posOffset>4622800</wp:posOffset>
-                </wp:positionH>
-                <wp:positionV relativeFrom="paragraph">
-                  <wp:posOffset>360680</wp:posOffset>
-                </wp:positionV>
-                <wp:extent cx="254000" cy="60960"/>
-                <wp:effectExtent l="0" t="19050" r="69850" b="72390"/>
-                <wp:wrapNone/>
-                <wp:docPr id="13" name="Straight Arrow Connector 13"/>
-                <wp:cNvGraphicFramePr/>
-                <a:graphic xmlns:a="http://schemas.openxmlformats.org/drawingml/2006/main">
-                  <a:graphicData uri="http://schemas.microsoft.com/office/word/2010/wordprocessingShape">
-                    <wps:wsp>
-                      <wps:cNvCnPr/>
-                      <wps:spPr>
-                        <a:xfrm>
-                          <a:off x="0" y="0"/>
-                          <a:ext cx="254000" cy="60960"/>
-                        </a:xfrm>
-                        <a:prstGeom prst="straightConnector1">
-                          <a:avLst/>
-                        </a:prstGeom>
-                        <a:ln>
-                          <a:solidFill>
-                            <a:schemeClr val="tx1"/>
-                          </a:solidFill>
-                          <a:tailEnd type="triangle"/>
-                        </a:ln>
-                      </wps:spPr>
-                      <wps:style>
-                        <a:lnRef idx="1">
-                          <a:schemeClr val="accent1"/>
-                        </a:lnRef>
-                        <a:fillRef idx="0">
-                          <a:schemeClr val="accent1"/>
-                        </a:fillRef>
-                        <a:effectRef idx="0">
-                          <a:schemeClr val="accent1"/>
-                        </a:effectRef>
-                        <a:fontRef idx="minor">
-                          <a:schemeClr val="tx1"/>
-                        </a:fontRef>
-                      </wps:style>
-                      <wps:bodyPr/>
-                    </wps:wsp>
-                  </a:graphicData>
-                </a:graphic>
-              </wp:anchor>
-            </w:drawing>
-          </mc:Choice>
-          <mc:Fallback>
-            <w:pict>
-              <v:shape w14:anchorId="536B4923" id="Straight Arrow Connector 13" o:spid="_x0000_s1026" type="#_x0000_t32" style="position:absolute;margin-left:364pt;margin-top:28.4pt;width:20pt;height:4.8pt;z-index:251672576;visibility:visible;mso-wrap-style:square;mso-wrap-distance-left:9pt;mso-wrap-distance-top:0;mso-wrap-distance-right:9pt;mso-wrap-distance-bottom:0;mso-position-horizontal:absolute;mso-position-horizontal-relative:text;mso-position-vertical:absolute;mso-position-vertical-relative:text" o:gfxdata="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" strokecolor="black [3213]" strokeweight=".5pt">
-                <v:stroke endarrow="block" joinstyle="miter"/>
-              </v:shape>
-            </w:pict>
-          </mc:Fallback>
-        </mc:AlternateContent>
-      </w:r>
-      <w:r>
-        <w:rPr>
-          <w:noProof/>
-        </w:rPr>
-        <mc:AlternateContent>
-          <mc:Choice Requires="wps">
-            <w:drawing>
-              <wp:anchor distT="0" distB="0" distL="114300" distR="114300" simplePos="0" relativeHeight="251671552" behindDoc="0" locked="0" layoutInCell="1" allowOverlap="1" wp14:anchorId="7E823CAB" wp14:editId="4556CEAB">
-                <wp:simplePos x="0" y="0"/>
-                <wp:positionH relativeFrom="column">
-                  <wp:posOffset>3911600</wp:posOffset>
-                </wp:positionH>
-                <wp:positionV relativeFrom="paragraph">
-                  <wp:posOffset>269240</wp:posOffset>
-                </wp:positionV>
-                <wp:extent cx="782320" cy="680720"/>
-                <wp:effectExtent l="0" t="0" r="17780" b="24130"/>
-                <wp:wrapNone/>
-                <wp:docPr id="12" name="Oval 12"/>
-                <wp:cNvGraphicFramePr/>
-                <a:graphic xmlns:a="http://schemas.openxmlformats.org/drawingml/2006/main">
-                  <a:graphicData uri="http://schemas.microsoft.com/office/word/2010/wordprocessingShape">
-                    <wps:wsp>
-                      <wps:cNvSpPr/>
-                      <wps:spPr>
-                        <a:xfrm>
-                          <a:off x="0" y="0"/>
-                          <a:ext cx="782320" cy="680720"/>
-                        </a:xfrm>
-                        <a:prstGeom prst="ellipse">
-                          <a:avLst/>
-                        </a:prstGeom>
-                        <a:solidFill>
-                          <a:schemeClr val="accent2"/>
-                        </a:solidFill>
-                      </wps:spPr>
-                      <wps:style>
-                        <a:lnRef idx="2">
-                          <a:schemeClr val="accent1">
-                            <a:shade val="50000"/>
-                          </a:schemeClr>
-                        </a:lnRef>
-                        <a:fillRef idx="1">
-                          <a:schemeClr val="accent1"/>
-                        </a:fillRef>
-                        <a:effectRef idx="0">
-                          <a:schemeClr val="accent1"/>
-                        </a:effectRef>
-                        <a:fontRef idx="minor">
-                          <a:schemeClr val="lt1"/>
-                        </a:fontRef>
-                      </wps:style>
-                      <wps:txbx>
-                        <w:txbxContent>
-                          <w:p>
-                            <w:pPr>
-                              <w:jc w:val="center"/>
-                            </w:pPr>
-                            <w:r>
-                              <w:t>Web server</w:t>
-                            </w:r>
-                          </w:p>
-                        </w:txbxContent>
-                      </wps:txbx>
-                      <wps:bodyPr rot="0" spcFirstLastPara="0" vertOverflow="overflow" horzOverflow="overflow" vert="horz" wrap="square" lIns="91440" tIns="45720" rIns="91440" bIns="45720" numCol="1" spcCol="0" rtlCol="0" fromWordArt="0" anchor="ctr" anchorCtr="0" forceAA="0" compatLnSpc="1">
+                      <wps:bodyPr rot="0" spcFirstLastPara="0" vertOverflow="overflow" horzOverflow="overflow" vert="horz" wrap="square" lIns="91440" tIns="45720" rIns="91440" bIns="45720" numCol="1" spcCol="0" rtlCol="0" fromWordArt="0" anchor="t" anchorCtr="0" forceAA="0" compatLnSpc="1">
                         <a:prstTxWarp prst="textNoShape">
                           <a:avLst/>
                         </a:prstTxWarp>
@@ -1150,21 +670,18 @@
           </mc:Choice>
           <mc:Fallback>
             <w:pict>
-              <v:oval w14:anchorId="7E823CAB" id="Oval 12" o:spid="_x0000_s1029" style="position:absolute;margin-left:308pt;margin-top:21.2pt;width:61.6pt;height:53.6pt;z-index:251671552;visibility:visible;mso-wrap-style:square;mso-width-percent:0;mso-height-percent:0;mso-wrap-distance-left:9pt;mso-wrap-distance-top:0;mso-wrap-distance-right:9pt;mso-wrap-distance-bottom:0;mso-position-horizontal:absolute;mso-position-horizontal-relative:text;mso-position-vertical:absolute;mso-position-vertical-relative:text;mso-width-percent:0;mso-height-percent:0;mso-width-relative:margin;mso-height-relative:margin;v-text-anchor:middle" o:gfxdata="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" fillcolor="#ed7d31 [3205]" strokecolor="#1f3763 [1604]" strokeweight="1pt">
-                <v:stroke joinstyle="miter"/>
+              <v:shape w14:anchorId="402A2508" id="Text Box 26" o:spid="_x0000_s1028" type="#_x0000_t202" style="position:absolute;margin-left:462pt;margin-top:46pt;width:73.2pt;height:21.6pt;z-index:251687936;visibility:visible;mso-wrap-style:square;mso-width-percent:0;mso-height-percent:0;mso-wrap-distance-left:9pt;mso-wrap-distance-top:0;mso-wrap-distance-right:9pt;mso-wrap-distance-bottom:0;mso-position-horizontal:absolute;mso-position-horizontal-relative:margin;mso-position-vertical:absolute;mso-position-vertical-relative:text;mso-width-percent:0;mso-height-percent:0;mso-width-relative:margin;mso-height-relative:margin;v-text-anchor:top" o:gfxdata="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" fillcolor="white [3201]" strokeweight=".5pt">
                 <v:textbox>
                   <w:txbxContent>
                     <w:p>
-                      <w:pPr>
-                        <w:jc w:val="center"/>
-                      </w:pPr>
                       <w:r>
-                        <w:t>Web server</w:t>
+                        <w:t>Mystyles.css</w:t>
                       </w:r>
                     </w:p>
                   </w:txbxContent>
                 </v:textbox>
-              </v:oval>
+                <w10:wrap anchorx="margin"/>
+              </v:shape>
             </w:pict>
           </mc:Fallback>
         </mc:AlternateContent>
@@ -1176,7 +693,121 @@
         <mc:AlternateContent>
           <mc:Choice Requires="wps">
             <w:drawing>
-              <wp:anchor distT="0" distB="0" distL="114300" distR="114300" simplePos="0" relativeHeight="251661312" behindDoc="0" locked="0" layoutInCell="1" allowOverlap="1" wp14:anchorId="6E2FE6CA" wp14:editId="2ED9F9C4">
+              <wp:anchor distT="0" distB="0" distL="114300" distR="114300" simplePos="0" relativeHeight="251685888" behindDoc="0" locked="0" layoutInCell="1" allowOverlap="1" wp14:anchorId="0A8054B3" wp14:editId="58B24A38">
+                <wp:simplePos x="0" y="0"/>
+                <wp:positionH relativeFrom="column">
+                  <wp:posOffset>4978400</wp:posOffset>
+                </wp:positionH>
+                <wp:positionV relativeFrom="paragraph">
+                  <wp:posOffset>594360</wp:posOffset>
+                </wp:positionV>
+                <wp:extent cx="843280" cy="279400"/>
+                <wp:effectExtent l="0" t="0" r="13970" b="25400"/>
+                <wp:wrapNone/>
+                <wp:docPr id="25" name="Rectangle 25"/>
+                <wp:cNvGraphicFramePr/>
+                <a:graphic xmlns:a="http://schemas.openxmlformats.org/drawingml/2006/main">
+                  <a:graphicData uri="http://schemas.microsoft.com/office/word/2010/wordprocessingShape">
+                    <wps:wsp>
+                      <wps:cNvSpPr/>
+                      <wps:spPr>
+                        <a:xfrm>
+                          <a:off x="0" y="0"/>
+                          <a:ext cx="843280" cy="279400"/>
+                        </a:xfrm>
+                        <a:prstGeom prst="rect">
+                          <a:avLst/>
+                        </a:prstGeom>
+                        <a:solidFill>
+                          <a:schemeClr val="bg2"/>
+                        </a:solidFill>
+                      </wps:spPr>
+                      <wps:style>
+                        <a:lnRef idx="2">
+                          <a:schemeClr val="accent1">
+                            <a:shade val="50000"/>
+                          </a:schemeClr>
+                        </a:lnRef>
+                        <a:fillRef idx="1">
+                          <a:schemeClr val="accent1"/>
+                        </a:fillRef>
+                        <a:effectRef idx="0">
+                          <a:schemeClr val="accent1"/>
+                        </a:effectRef>
+                        <a:fontRef idx="minor">
+                          <a:schemeClr val="lt1"/>
+                        </a:fontRef>
+                      </wps:style>
+                      <wps:txbx>
+                        <w:txbxContent>
+                          <w:p>
+                            <w:pPr>
+                              <w:jc w:val="center"/>
+                              <w:rPr>
+                                <w:color w:val="FF0000"/>
+                              </w:rPr>
+                            </w:pPr>
+                            <w:r>
+                              <w:rPr>
+                                <w:color w:val="FF0000"/>
+                              </w:rPr>
+                              <w:t>[CSS]</w:t>
+                            </w:r>
+                          </w:p>
+                        </w:txbxContent>
+                      </wps:txbx>
+                      <wps:bodyPr rot="0" spcFirstLastPara="0" vertOverflow="overflow" horzOverflow="overflow" vert="horz" wrap="square" lIns="91440" tIns="45720" rIns="91440" bIns="45720" numCol="1" spcCol="0" rtlCol="0" fromWordArt="0" anchor="ctr" anchorCtr="0" forceAA="0" compatLnSpc="1">
+                        <a:prstTxWarp prst="textNoShape">
+                          <a:avLst/>
+                        </a:prstTxWarp>
+                        <a:noAutofit/>
+                      </wps:bodyPr>
+                    </wps:wsp>
+                  </a:graphicData>
+                </a:graphic>
+                <wp14:sizeRelH relativeFrom="margin">
+                  <wp14:pctWidth>0</wp14:pctWidth>
+                </wp14:sizeRelH>
+                <wp14:sizeRelV relativeFrom="margin">
+                  <wp14:pctHeight>0</wp14:pctHeight>
+                </wp14:sizeRelV>
+              </wp:anchor>
+            </w:drawing>
+          </mc:Choice>
+          <mc:Fallback>
+            <w:pict>
+              <v:rect w14:anchorId="0A8054B3" id="Rectangle 25" o:spid="_x0000_s1029" style="position:absolute;margin-left:392pt;margin-top:46.8pt;width:66.4pt;height:22pt;z-index:251685888;visibility:visible;mso-wrap-style:square;mso-width-percent:0;mso-height-percent:0;mso-wrap-distance-left:9pt;mso-wrap-distance-top:0;mso-wrap-distance-right:9pt;mso-wrap-distance-bottom:0;mso-position-horizontal:absolute;mso-position-horizontal-relative:text;mso-position-vertical:absolute;mso-position-vertical-relative:text;mso-width-percent:0;mso-height-percent:0;mso-width-relative:margin;mso-height-relative:margin;v-text-anchor:middle" o:gfxdata="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" fillcolor="#e7e6e6 [3214]" strokecolor="#1f3763 [1604]" strokeweight="1pt">
+                <v:textbox>
+                  <w:txbxContent>
+                    <w:p>
+                      <w:pPr>
+                        <w:jc w:val="center"/>
+                        <w:rPr>
+                          <w:color w:val="FF0000"/>
+                        </w:rPr>
+                      </w:pPr>
+                      <w:r>
+                        <w:rPr>
+                          <w:color w:val="FF0000"/>
+                        </w:rPr>
+                        <w:t>[CSS]</w:t>
+                      </w:r>
+                    </w:p>
+                  </w:txbxContent>
+                </v:textbox>
+              </v:rect>
+            </w:pict>
+          </mc:Fallback>
+        </mc:AlternateContent>
+      </w:r>
+      <w:r>
+        <w:rPr>
+          <w:noProof/>
+        </w:rPr>
+        <mc:AlternateContent>
+          <mc:Choice Requires="wps">
+            <w:drawing>
+              <wp:anchor distT="0" distB="0" distL="114300" distR="114300" simplePos="0" relativeHeight="251661312" behindDoc="0" locked="0" layoutInCell="1" allowOverlap="1" wp14:anchorId="6E2FE6CA" wp14:editId="219AAFE9">
                 <wp:simplePos x="0" y="0"/>
                 <wp:positionH relativeFrom="column">
                   <wp:posOffset>4973320</wp:posOffset>
@@ -1184,8 +815,8 @@
                 <wp:positionV relativeFrom="paragraph">
                   <wp:posOffset>101600</wp:posOffset>
                 </wp:positionV>
-                <wp:extent cx="889000" cy="949960"/>
-                <wp:effectExtent l="0" t="0" r="25400" b="21590"/>
+                <wp:extent cx="853440" cy="482600"/>
+                <wp:effectExtent l="0" t="0" r="22860" b="12700"/>
                 <wp:wrapNone/>
                 <wp:docPr id="3" name="Rectangle 3"/>
                 <wp:cNvGraphicFramePr/>
@@ -1196,7 +827,7 @@
                       <wps:spPr>
                         <a:xfrm>
                           <a:off x="0" y="0"/>
-                          <a:ext cx="889000" cy="949960"/>
+                          <a:ext cx="853440" cy="482600"/>
                         </a:xfrm>
                         <a:prstGeom prst="rect">
                           <a:avLst/>
@@ -1246,49 +877,7 @@
                               <w:rPr>
                                 <w:color w:val="FF0000"/>
                               </w:rPr>
-                              <w:t xml:space="preserve"> </w:t>
-                            </w:r>
-                            <w:r>
-                              <w:rPr>
-                                <w:color w:val="FF0000"/>
-                              </w:rPr>
-                              <w:t>+</w:t>
-                            </w:r>
-                            <w:r>
-                              <w:rPr>
-                                <w:color w:val="FF0000"/>
-                              </w:rPr>
-                              <w:t xml:space="preserve"> </w:t>
-                            </w:r>
-                            <w:r>
-                              <w:rPr>
-                                <w:color w:val="FF0000"/>
-                              </w:rPr>
-                              <w:t>CSS</w:t>
-                            </w:r>
-                            <w:r>
-                              <w:rPr>
-                                <w:color w:val="FF0000"/>
-                              </w:rPr>
-                              <w:t xml:space="preserve"> </w:t>
-                            </w:r>
-                            <w:r>
-                              <w:rPr>
-                                <w:color w:val="FF0000"/>
-                              </w:rPr>
-                              <w:t>+</w:t>
-                            </w:r>
-                            <w:r>
-                              <w:rPr>
-                                <w:color w:val="FF0000"/>
-                              </w:rPr>
-                              <w:t xml:space="preserve"> </w:t>
-                            </w:r>
-                            <w:r>
-                              <w:rPr>
-                                <w:color w:val="FF0000"/>
-                              </w:rPr>
-                              <w:t>JS]</w:t>
+                              <w:t>]</w:t>
                             </w:r>
                           </w:p>
                         </w:txbxContent>
@@ -1302,12 +891,18 @@
                     </wps:wsp>
                   </a:graphicData>
                 </a:graphic>
+                <wp14:sizeRelH relativeFrom="margin">
+                  <wp14:pctWidth>0</wp14:pctWidth>
+                </wp14:sizeRelH>
+                <wp14:sizeRelV relativeFrom="margin">
+                  <wp14:pctHeight>0</wp14:pctHeight>
+                </wp14:sizeRelV>
               </wp:anchor>
             </w:drawing>
           </mc:Choice>
           <mc:Fallback>
             <w:pict>
-              <v:rect w14:anchorId="6E2FE6CA" id="Rectangle 3" o:spid="_x0000_s1030" style="position:absolute;margin-left:391.6pt;margin-top:8pt;width:70pt;height:74.8pt;z-index:251661312;visibility:visible;mso-wrap-style:square;mso-wrap-distance-left:9pt;mso-wrap-distance-top:0;mso-wrap-distance-right:9pt;mso-wrap-distance-bottom:0;mso-position-horizontal:absolute;mso-position-horizontal-relative:text;mso-position-vertical:absolute;mso-position-vertical-relative:text;v-text-anchor:middle" o:gfxdata="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" fillcolor="#e7e6e6 [3214]" strokecolor="#1f3763 [1604]" strokeweight="1pt">
+              <v:rect w14:anchorId="6E2FE6CA" id="Rectangle 3" o:spid="_x0000_s1030" style="position:absolute;margin-left:391.6pt;margin-top:8pt;width:67.2pt;height:38pt;z-index:251661312;visibility:visible;mso-wrap-style:square;mso-width-percent:0;mso-height-percent:0;mso-wrap-distance-left:9pt;mso-wrap-distance-top:0;mso-wrap-distance-right:9pt;mso-wrap-distance-bottom:0;mso-position-horizontal:absolute;mso-position-horizontal-relative:text;mso-position-vertical:absolute;mso-position-vertical-relative:text;mso-width-percent:0;mso-height-percent:0;mso-width-relative:margin;mso-height-relative:margin;v-text-anchor:middle" o:gfxdata="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" fillcolor="#e7e6e6 [3214]" strokecolor="#1f3763 [1604]" strokeweight="1pt">
                 <v:textbox>
                   <w:txbxContent>
                     <w:p>
@@ -1333,54 +928,1101 @@
                         <w:rPr>
                           <w:color w:val="FF0000"/>
                         </w:rPr>
-                        <w:t xml:space="preserve"> </w:t>
-                      </w:r>
-                      <w:r>
-                        <w:rPr>
-                          <w:color w:val="FF0000"/>
-                        </w:rPr>
-                        <w:t>+</w:t>
-                      </w:r>
-                      <w:r>
-                        <w:rPr>
-                          <w:color w:val="FF0000"/>
-                        </w:rPr>
-                        <w:t xml:space="preserve"> </w:t>
-                      </w:r>
-                      <w:r>
-                        <w:rPr>
-                          <w:color w:val="FF0000"/>
-                        </w:rPr>
-                        <w:t>CSS</w:t>
-                      </w:r>
-                      <w:r>
-                        <w:rPr>
-                          <w:color w:val="FF0000"/>
-                        </w:rPr>
-                        <w:t xml:space="preserve"> </w:t>
-                      </w:r>
-                      <w:r>
-                        <w:rPr>
-                          <w:color w:val="FF0000"/>
-                        </w:rPr>
-                        <w:t>+</w:t>
-                      </w:r>
-                      <w:r>
-                        <w:rPr>
-                          <w:color w:val="FF0000"/>
-                        </w:rPr>
-                        <w:t xml:space="preserve"> </w:t>
-                      </w:r>
-                      <w:r>
-                        <w:rPr>
-                          <w:color w:val="FF0000"/>
-                        </w:rPr>
-                        <w:t>JS]</w:t>
+                        <w:t>]</w:t>
                       </w:r>
                     </w:p>
                   </w:txbxContent>
                 </v:textbox>
               </v:rect>
+            </w:pict>
+          </mc:Fallback>
+        </mc:AlternateContent>
+      </w:r>
+      <w:r>
+        <w:rPr>
+          <w:noProof/>
+        </w:rPr>
+        <mc:AlternateContent>
+          <mc:Choice Requires="wps">
+            <w:drawing>
+              <wp:anchor distT="0" distB="0" distL="114300" distR="114300" simplePos="0" relativeHeight="251666432" behindDoc="0" locked="0" layoutInCell="1" allowOverlap="1" wp14:anchorId="5E9C7D6E" wp14:editId="0BB5566A">
+                <wp:simplePos x="0" y="0"/>
+                <wp:positionH relativeFrom="margin">
+                  <wp:posOffset>5872480</wp:posOffset>
+                </wp:positionH>
+                <wp:positionV relativeFrom="paragraph">
+                  <wp:posOffset>218440</wp:posOffset>
+                </wp:positionV>
+                <wp:extent cx="863600" cy="274320"/>
+                <wp:effectExtent l="0" t="0" r="12700" b="11430"/>
+                <wp:wrapNone/>
+                <wp:docPr id="8" name="Text Box 8"/>
+                <wp:cNvGraphicFramePr/>
+                <a:graphic xmlns:a="http://schemas.openxmlformats.org/drawingml/2006/main">
+                  <a:graphicData uri="http://schemas.microsoft.com/office/word/2010/wordprocessingShape">
+                    <wps:wsp>
+                      <wps:cNvSpPr txBox="1"/>
+                      <wps:spPr>
+                        <a:xfrm>
+                          <a:off x="0" y="0"/>
+                          <a:ext cx="863600" cy="274320"/>
+                        </a:xfrm>
+                        <a:prstGeom prst="rect">
+                          <a:avLst/>
+                        </a:prstGeom>
+                        <a:solidFill>
+                          <a:schemeClr val="lt1"/>
+                        </a:solidFill>
+                        <a:ln w="6350">
+                          <a:solidFill>
+                            <a:prstClr val="black"/>
+                          </a:solidFill>
+                        </a:ln>
+                      </wps:spPr>
+                      <wps:txbx>
+                        <w:txbxContent>
+                          <w:p>
+                            <w:r>
+                              <w:t>Index.html</w:t>
+                            </w:r>
+                          </w:p>
+                        </w:txbxContent>
+                      </wps:txbx>
+                      <wps:bodyPr rot="0" spcFirstLastPara="0" vertOverflow="overflow" horzOverflow="overflow" vert="horz" wrap="square" lIns="91440" tIns="45720" rIns="91440" bIns="45720" numCol="1" spcCol="0" rtlCol="0" fromWordArt="0" anchor="t" anchorCtr="0" forceAA="0" compatLnSpc="1">
+                        <a:prstTxWarp prst="textNoShape">
+                          <a:avLst/>
+                        </a:prstTxWarp>
+                        <a:noAutofit/>
+                      </wps:bodyPr>
+                    </wps:wsp>
+                  </a:graphicData>
+                </a:graphic>
+                <wp14:sizeRelH relativeFrom="margin">
+                  <wp14:pctWidth>0</wp14:pctWidth>
+                </wp14:sizeRelH>
+                <wp14:sizeRelV relativeFrom="margin">
+                  <wp14:pctHeight>0</wp14:pctHeight>
+                </wp14:sizeRelV>
+              </wp:anchor>
+            </w:drawing>
+          </mc:Choice>
+          <mc:Fallback>
+            <w:pict>
+              <v:shape w14:anchorId="5E9C7D6E" id="Text Box 8" o:spid="_x0000_s1031" type="#_x0000_t202" style="position:absolute;margin-left:462.4pt;margin-top:17.2pt;width:68pt;height:21.6pt;z-index:251666432;visibility:visible;mso-wrap-style:square;mso-width-percent:0;mso-height-percent:0;mso-wrap-distance-left:9pt;mso-wrap-distance-top:0;mso-wrap-distance-right:9pt;mso-wrap-distance-bottom:0;mso-position-horizontal:absolute;mso-position-horizontal-relative:margin;mso-position-vertical:absolute;mso-position-vertical-relative:text;mso-width-percent:0;mso-height-percent:0;mso-width-relative:margin;mso-height-relative:margin;v-text-anchor:top" o:gfxdata="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" fillcolor="white [3201]" strokeweight=".5pt">
+                <v:textbox>
+                  <w:txbxContent>
+                    <w:p>
+                      <w:r>
+                        <w:t>Index.html</w:t>
+                      </w:r>
+                    </w:p>
+                  </w:txbxContent>
+                </v:textbox>
+                <w10:wrap anchorx="margin"/>
+              </v:shape>
+            </w:pict>
+          </mc:Fallback>
+        </mc:AlternateContent>
+      </w:r>
+      <w:r>
+        <w:rPr>
+          <w:noProof/>
+        </w:rPr>
+        <mc:AlternateContent>
+          <mc:Choice Requires="wps">
+            <w:drawing>
+              <wp:anchor distT="0" distB="0" distL="114300" distR="114300" simplePos="0" relativeHeight="251665408" behindDoc="0" locked="0" layoutInCell="1" allowOverlap="1" wp14:anchorId="53222715" wp14:editId="248950D2">
+                <wp:simplePos x="0" y="0"/>
+                <wp:positionH relativeFrom="column">
+                  <wp:posOffset>1513840</wp:posOffset>
+                </wp:positionH>
+                <wp:positionV relativeFrom="paragraph">
+                  <wp:posOffset>-624840</wp:posOffset>
+                </wp:positionV>
+                <wp:extent cx="3962400" cy="335280"/>
+                <wp:effectExtent l="0" t="0" r="19050" b="26670"/>
+                <wp:wrapNone/>
+                <wp:docPr id="7" name="Text Box 7"/>
+                <wp:cNvGraphicFramePr/>
+                <a:graphic xmlns:a="http://schemas.openxmlformats.org/drawingml/2006/main">
+                  <a:graphicData uri="http://schemas.microsoft.com/office/word/2010/wordprocessingShape">
+                    <wps:wsp>
+                      <wps:cNvSpPr txBox="1"/>
+                      <wps:spPr>
+                        <a:xfrm>
+                          <a:off x="0" y="0"/>
+                          <a:ext cx="3962400" cy="335280"/>
+                        </a:xfrm>
+                        <a:prstGeom prst="rect">
+                          <a:avLst/>
+                        </a:prstGeom>
+                        <a:solidFill>
+                          <a:schemeClr val="lt1"/>
+                        </a:solidFill>
+                        <a:ln w="6350">
+                          <a:solidFill>
+                            <a:prstClr val="black"/>
+                          </a:solidFill>
+                        </a:ln>
+                      </wps:spPr>
+                      <wps:txbx>
+                        <w:txbxContent>
+                          <w:p>
+                            <w:hyperlink r:id="rId6" w:history="1">
+                              <w:r>
+                                <w:rPr>
+                                  <w:rStyle w:val="Hyperlink"/>
+                                </w:rPr>
+                                <w:t>http://www.joydip.com/my-first-web-app/index.html</w:t>
+                              </w:r>
+                            </w:hyperlink>
+                            <w:r>
+                              <w:t xml:space="preserve"> (port 80)</w:t>
+                            </w:r>
+                          </w:p>
+                        </w:txbxContent>
+                      </wps:txbx>
+                      <wps:bodyPr rot="0" spcFirstLastPara="0" vertOverflow="overflow" horzOverflow="overflow" vert="horz" wrap="square" lIns="91440" tIns="45720" rIns="91440" bIns="45720" numCol="1" spcCol="0" rtlCol="0" fromWordArt="0" anchor="t" anchorCtr="0" forceAA="0" compatLnSpc="1">
+                        <a:prstTxWarp prst="textNoShape">
+                          <a:avLst/>
+                        </a:prstTxWarp>
+                        <a:noAutofit/>
+                      </wps:bodyPr>
+                    </wps:wsp>
+                  </a:graphicData>
+                </a:graphic>
+                <wp14:sizeRelH relativeFrom="margin">
+                  <wp14:pctWidth>0</wp14:pctWidth>
+                </wp14:sizeRelH>
+                <wp14:sizeRelV relativeFrom="margin">
+                  <wp14:pctHeight>0</wp14:pctHeight>
+                </wp14:sizeRelV>
+              </wp:anchor>
+            </w:drawing>
+          </mc:Choice>
+          <mc:Fallback>
+            <w:pict>
+              <v:shape w14:anchorId="53222715" id="Text Box 7" o:spid="_x0000_s1032" type="#_x0000_t202" style="position:absolute;margin-left:119.2pt;margin-top:-49.2pt;width:312pt;height:26.4pt;z-index:251665408;visibility:visible;mso-wrap-style:square;mso-width-percent:0;mso-height-percent:0;mso-wrap-distance-left:9pt;mso-wrap-distance-top:0;mso-wrap-distance-right:9pt;mso-wrap-distance-bottom:0;mso-position-horizontal:absolute;mso-position-horizontal-relative:text;mso-position-vertical:absolute;mso-position-vertical-relative:text;mso-width-percent:0;mso-height-percent:0;mso-width-relative:margin;mso-height-relative:margin;v-text-anchor:top" o:gfxdata="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" fillcolor="white [3201]" strokeweight=".5pt">
+                <v:textbox>
+                  <w:txbxContent>
+                    <w:p>
+                      <w:hyperlink r:id="rId7" w:history="1">
+                        <w:r>
+                          <w:rPr>
+                            <w:rStyle w:val="Hyperlink"/>
+                          </w:rPr>
+                          <w:t>http://www.joydip.com/my-first-web-app/index.html</w:t>
+                        </w:r>
+                      </w:hyperlink>
+                      <w:r>
+                        <w:t xml:space="preserve"> (port 80)</w:t>
+                      </w:r>
+                    </w:p>
+                  </w:txbxContent>
+                </v:textbox>
+              </v:shape>
+            </w:pict>
+          </mc:Fallback>
+        </mc:AlternateContent>
+      </w:r>
+      <w:r>
+        <w:rPr>
+          <w:noProof/>
+        </w:rPr>
+        <mc:AlternateContent>
+          <mc:Choice Requires="wps">
+            <w:drawing>
+              <wp:anchor distT="0" distB="0" distL="114300" distR="114300" simplePos="0" relativeHeight="251683840" behindDoc="0" locked="0" layoutInCell="1" allowOverlap="1" wp14:anchorId="5FCEAE28" wp14:editId="380C5C75">
+                <wp:simplePos x="0" y="0"/>
+                <wp:positionH relativeFrom="column">
+                  <wp:posOffset>3002280</wp:posOffset>
+                </wp:positionH>
+                <wp:positionV relativeFrom="paragraph">
+                  <wp:posOffset>1554480</wp:posOffset>
+                </wp:positionV>
+                <wp:extent cx="772160" cy="934720"/>
+                <wp:effectExtent l="0" t="38100" r="66040" b="17780"/>
+                <wp:wrapNone/>
+                <wp:docPr id="24" name="Straight Arrow Connector 24"/>
+                <wp:cNvGraphicFramePr/>
+                <a:graphic xmlns:a="http://schemas.openxmlformats.org/drawingml/2006/main">
+                  <a:graphicData uri="http://schemas.microsoft.com/office/word/2010/wordprocessingShape">
+                    <wps:wsp>
+                      <wps:cNvCnPr/>
+                      <wps:spPr>
+                        <a:xfrm flipV="1">
+                          <a:off x="0" y="0"/>
+                          <a:ext cx="772160" cy="934720"/>
+                        </a:xfrm>
+                        <a:prstGeom prst="straightConnector1">
+                          <a:avLst/>
+                        </a:prstGeom>
+                        <a:ln>
+                          <a:solidFill>
+                            <a:schemeClr val="tx1"/>
+                          </a:solidFill>
+                          <a:tailEnd type="triangle"/>
+                        </a:ln>
+                      </wps:spPr>
+                      <wps:style>
+                        <a:lnRef idx="1">
+                          <a:schemeClr val="accent1"/>
+                        </a:lnRef>
+                        <a:fillRef idx="0">
+                          <a:schemeClr val="accent1"/>
+                        </a:fillRef>
+                        <a:effectRef idx="0">
+                          <a:schemeClr val="accent1"/>
+                        </a:effectRef>
+                        <a:fontRef idx="minor">
+                          <a:schemeClr val="tx1"/>
+                        </a:fontRef>
+                      </wps:style>
+                      <wps:bodyPr/>
+                    </wps:wsp>
+                  </a:graphicData>
+                </a:graphic>
+              </wp:anchor>
+            </w:drawing>
+          </mc:Choice>
+          <mc:Fallback>
+            <w:pict>
+              <v:shape w14:anchorId="512EA5DC" id="Straight Arrow Connector 24" o:spid="_x0000_s1026" type="#_x0000_t32" style="position:absolute;margin-left:236.4pt;margin-top:122.4pt;width:60.8pt;height:73.6pt;flip:y;z-index:251683840;visibility:visible;mso-wrap-style:square;mso-wrap-distance-left:9pt;mso-wrap-distance-top:0;mso-wrap-distance-right:9pt;mso-wrap-distance-bottom:0;mso-position-horizontal:absolute;mso-position-horizontal-relative:text;mso-position-vertical:absolute;mso-position-vertical-relative:text" o:gfxdata="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" strokecolor="black [3213]" strokeweight=".5pt">
+                <v:stroke endarrow="block" joinstyle="miter"/>
+              </v:shape>
+            </w:pict>
+          </mc:Fallback>
+        </mc:AlternateContent>
+      </w:r>
+      <w:r>
+        <w:rPr>
+          <w:noProof/>
+        </w:rPr>
+        <mc:AlternateContent>
+          <mc:Choice Requires="wps">
+            <w:drawing>
+              <wp:anchor distT="0" distB="0" distL="114300" distR="114300" simplePos="0" relativeHeight="251681792" behindDoc="0" locked="0" layoutInCell="1" allowOverlap="1" wp14:anchorId="2F4E7D48" wp14:editId="642A5EA8">
+                <wp:simplePos x="0" y="0"/>
+                <wp:positionH relativeFrom="column">
+                  <wp:posOffset>416560</wp:posOffset>
+                </wp:positionH>
+                <wp:positionV relativeFrom="paragraph">
+                  <wp:posOffset>2169160</wp:posOffset>
+                </wp:positionV>
+                <wp:extent cx="5328920" cy="868680"/>
+                <wp:effectExtent l="0" t="0" r="24130" b="26670"/>
+                <wp:wrapNone/>
+                <wp:docPr id="22" name="Rectangle: Rounded Corners 22"/>
+                <wp:cNvGraphicFramePr/>
+                <a:graphic xmlns:a="http://schemas.openxmlformats.org/drawingml/2006/main">
+                  <a:graphicData uri="http://schemas.microsoft.com/office/word/2010/wordprocessingShape">
+                    <wps:wsp>
+                      <wps:cNvSpPr/>
+                      <wps:spPr>
+                        <a:xfrm>
+                          <a:off x="0" y="0"/>
+                          <a:ext cx="5328920" cy="868680"/>
+                        </a:xfrm>
+                        <a:prstGeom prst="roundRect">
+                          <a:avLst/>
+                        </a:prstGeom>
+                      </wps:spPr>
+                      <wps:style>
+                        <a:lnRef idx="2">
+                          <a:schemeClr val="accent1">
+                            <a:shade val="50000"/>
+                          </a:schemeClr>
+                        </a:lnRef>
+                        <a:fillRef idx="1">
+                          <a:schemeClr val="accent1"/>
+                        </a:fillRef>
+                        <a:effectRef idx="0">
+                          <a:schemeClr val="accent1"/>
+                        </a:effectRef>
+                        <a:fontRef idx="minor">
+                          <a:schemeClr val="lt1"/>
+                        </a:fontRef>
+                      </wps:style>
+                      <wps:txbx>
+                        <w:txbxContent>
+                          <w:p>
+                            <w:pPr>
+                              <w:jc w:val="center"/>
+                            </w:pPr>
+                            <w:r>
+                              <w:t>Client-server architecture</w:t>
+                            </w:r>
+                          </w:p>
+                        </w:txbxContent>
+                      </wps:txbx>
+                      <wps:bodyPr rot="0" spcFirstLastPara="0" vertOverflow="overflow" horzOverflow="overflow" vert="horz" wrap="square" lIns="91440" tIns="45720" rIns="91440" bIns="45720" numCol="1" spcCol="0" rtlCol="0" fromWordArt="0" anchor="ctr" anchorCtr="0" forceAA="0" compatLnSpc="1">
+                        <a:prstTxWarp prst="textNoShape">
+                          <a:avLst/>
+                        </a:prstTxWarp>
+                        <a:noAutofit/>
+                      </wps:bodyPr>
+                    </wps:wsp>
+                  </a:graphicData>
+                </a:graphic>
+              </wp:anchor>
+            </w:drawing>
+          </mc:Choice>
+          <mc:Fallback>
+            <w:pict>
+              <v:roundrect w14:anchorId="2F4E7D48" id="Rectangle: Rounded Corners 22" o:spid="_x0000_s1033" style="position:absolute;margin-left:32.8pt;margin-top:170.8pt;width:419.6pt;height:68.4pt;z-index:251681792;visibility:visible;mso-wrap-style:square;mso-wrap-distance-left:9pt;mso-wrap-distance-top:0;mso-wrap-distance-right:9pt;mso-wrap-distance-bottom:0;mso-position-horizontal:absolute;mso-position-horizontal-relative:text;mso-position-vertical:absolute;mso-position-vertical-relative:text;v-text-anchor:middle" arcsize="10923f" o:gfxdata="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" fillcolor="#4472c4 [3204]" strokecolor="#1f3763 [1604]" strokeweight="1pt">
+                <v:stroke joinstyle="miter"/>
+                <v:textbox>
+                  <w:txbxContent>
+                    <w:p>
+                      <w:pPr>
+                        <w:jc w:val="center"/>
+                      </w:pPr>
+                      <w:r>
+                        <w:t>Client-server architecture</w:t>
+                      </w:r>
+                    </w:p>
+                  </w:txbxContent>
+                </v:textbox>
+              </v:roundrect>
+            </w:pict>
+          </mc:Fallback>
+        </mc:AlternateContent>
+      </w:r>
+      <w:r>
+        <w:rPr>
+          <w:noProof/>
+        </w:rPr>
+        <mc:AlternateContent>
+          <mc:Choice Requires="wps">
+            <w:drawing>
+              <wp:anchor distT="0" distB="0" distL="114300" distR="114300" simplePos="0" relativeHeight="251680768" behindDoc="0" locked="0" layoutInCell="1" allowOverlap="1" wp14:anchorId="0E5F4062" wp14:editId="1DE260DF">
+                <wp:simplePos x="0" y="0"/>
+                <wp:positionH relativeFrom="column">
+                  <wp:posOffset>624840</wp:posOffset>
+                </wp:positionH>
+                <wp:positionV relativeFrom="paragraph">
+                  <wp:posOffset>629920</wp:posOffset>
+                </wp:positionV>
+                <wp:extent cx="472440" cy="193040"/>
+                <wp:effectExtent l="0" t="0" r="22860" b="16510"/>
+                <wp:wrapNone/>
+                <wp:docPr id="21" name="Rectangle: Rounded Corners 21"/>
+                <wp:cNvGraphicFramePr/>
+                <a:graphic xmlns:a="http://schemas.openxmlformats.org/drawingml/2006/main">
+                  <a:graphicData uri="http://schemas.microsoft.com/office/word/2010/wordprocessingShape">
+                    <wps:wsp>
+                      <wps:cNvSpPr/>
+                      <wps:spPr>
+                        <a:xfrm>
+                          <a:off x="0" y="0"/>
+                          <a:ext cx="472440" cy="193040"/>
+                        </a:xfrm>
+                        <a:prstGeom prst="roundRect">
+                          <a:avLst/>
+                        </a:prstGeom>
+                      </wps:spPr>
+                      <wps:style>
+                        <a:lnRef idx="2">
+                          <a:schemeClr val="accent1">
+                            <a:shade val="50000"/>
+                          </a:schemeClr>
+                        </a:lnRef>
+                        <a:fillRef idx="1">
+                          <a:schemeClr val="accent1"/>
+                        </a:fillRef>
+                        <a:effectRef idx="0">
+                          <a:schemeClr val="accent1"/>
+                        </a:effectRef>
+                        <a:fontRef idx="minor">
+                          <a:schemeClr val="lt1"/>
+                        </a:fontRef>
+                      </wps:style>
+                      <wps:bodyPr rot="0" spcFirstLastPara="0" vertOverflow="overflow" horzOverflow="overflow" vert="horz" wrap="square" lIns="91440" tIns="45720" rIns="91440" bIns="45720" numCol="1" spcCol="0" rtlCol="0" fromWordArt="0" anchor="ctr" anchorCtr="0" forceAA="0" compatLnSpc="1">
+                        <a:prstTxWarp prst="textNoShape">
+                          <a:avLst/>
+                        </a:prstTxWarp>
+                        <a:noAutofit/>
+                      </wps:bodyPr>
+                    </wps:wsp>
+                  </a:graphicData>
+                </a:graphic>
+              </wp:anchor>
+            </w:drawing>
+          </mc:Choice>
+          <mc:Fallback>
+            <w:pict>
+              <v:roundrect w14:anchorId="186EB595" id="Rectangle: Rounded Corners 21" o:spid="_x0000_s1026" style="position:absolute;margin-left:49.2pt;margin-top:49.6pt;width:37.2pt;height:15.2pt;z-index:251680768;visibility:visible;mso-wrap-style:square;mso-wrap-distance-left:9pt;mso-wrap-distance-top:0;mso-wrap-distance-right:9pt;mso-wrap-distance-bottom:0;mso-position-horizontal:absolute;mso-position-horizontal-relative:text;mso-position-vertical:absolute;mso-position-vertical-relative:text;v-text-anchor:middle" arcsize="10923f" o:gfxdata="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" fillcolor="#4472c4 [3204]" strokecolor="#1f3763 [1604]" strokeweight="1pt">
+                <v:stroke joinstyle="miter"/>
+              </v:roundrect>
+            </w:pict>
+          </mc:Fallback>
+        </mc:AlternateContent>
+      </w:r>
+      <w:r>
+        <w:rPr>
+          <w:noProof/>
+        </w:rPr>
+        <mc:AlternateContent>
+          <mc:Choice Requires="wps">
+            <w:drawing>
+              <wp:anchor distT="0" distB="0" distL="114300" distR="114300" simplePos="0" relativeHeight="251679744" behindDoc="0" locked="0" layoutInCell="1" allowOverlap="1" wp14:anchorId="41F430C9" wp14:editId="79D1F4A8">
+                <wp:simplePos x="0" y="0"/>
+                <wp:positionH relativeFrom="column">
+                  <wp:posOffset>629920</wp:posOffset>
+                </wp:positionH>
+                <wp:positionV relativeFrom="paragraph">
+                  <wp:posOffset>421640</wp:posOffset>
+                </wp:positionV>
+                <wp:extent cx="421640" cy="162560"/>
+                <wp:effectExtent l="0" t="0" r="16510" b="27940"/>
+                <wp:wrapNone/>
+                <wp:docPr id="20" name="Rectangle: Rounded Corners 20"/>
+                <wp:cNvGraphicFramePr/>
+                <a:graphic xmlns:a="http://schemas.openxmlformats.org/drawingml/2006/main">
+                  <a:graphicData uri="http://schemas.microsoft.com/office/word/2010/wordprocessingShape">
+                    <wps:wsp>
+                      <wps:cNvSpPr/>
+                      <wps:spPr>
+                        <a:xfrm>
+                          <a:off x="0" y="0"/>
+                          <a:ext cx="421640" cy="162560"/>
+                        </a:xfrm>
+                        <a:prstGeom prst="roundRect">
+                          <a:avLst/>
+                        </a:prstGeom>
+                      </wps:spPr>
+                      <wps:style>
+                        <a:lnRef idx="2">
+                          <a:schemeClr val="accent1">
+                            <a:shade val="50000"/>
+                          </a:schemeClr>
+                        </a:lnRef>
+                        <a:fillRef idx="1">
+                          <a:schemeClr val="accent1"/>
+                        </a:fillRef>
+                        <a:effectRef idx="0">
+                          <a:schemeClr val="accent1"/>
+                        </a:effectRef>
+                        <a:fontRef idx="minor">
+                          <a:schemeClr val="lt1"/>
+                        </a:fontRef>
+                      </wps:style>
+                      <wps:bodyPr rot="0" spcFirstLastPara="0" vertOverflow="overflow" horzOverflow="overflow" vert="horz" wrap="square" lIns="91440" tIns="45720" rIns="91440" bIns="45720" numCol="1" spcCol="0" rtlCol="0" fromWordArt="0" anchor="ctr" anchorCtr="0" forceAA="0" compatLnSpc="1">
+                        <a:prstTxWarp prst="textNoShape">
+                          <a:avLst/>
+                        </a:prstTxWarp>
+                        <a:noAutofit/>
+                      </wps:bodyPr>
+                    </wps:wsp>
+                  </a:graphicData>
+                </a:graphic>
+              </wp:anchor>
+            </w:drawing>
+          </mc:Choice>
+          <mc:Fallback>
+            <w:pict>
+              <v:roundrect w14:anchorId="0015099A" id="Rectangle: Rounded Corners 20" o:spid="_x0000_s1026" style="position:absolute;margin-left:49.6pt;margin-top:33.2pt;width:33.2pt;height:12.8pt;z-index:251679744;visibility:visible;mso-wrap-style:square;mso-wrap-distance-left:9pt;mso-wrap-distance-top:0;mso-wrap-distance-right:9pt;mso-wrap-distance-bottom:0;mso-position-horizontal:absolute;mso-position-horizontal-relative:text;mso-position-vertical:absolute;mso-position-vertical-relative:text;v-text-anchor:middle" arcsize="10923f" o:gfxdata="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" fillcolor="#4472c4 [3204]" strokecolor="#1f3763 [1604]" strokeweight="1pt">
+                <v:stroke joinstyle="miter"/>
+              </v:roundrect>
+            </w:pict>
+          </mc:Fallback>
+        </mc:AlternateContent>
+      </w:r>
+      <w:r>
+        <w:rPr>
+          <w:noProof/>
+        </w:rPr>
+        <mc:AlternateContent>
+          <mc:Choice Requires="wps">
+            <w:drawing>
+              <wp:anchor distT="0" distB="0" distL="114300" distR="114300" simplePos="0" relativeHeight="251678720" behindDoc="0" locked="0" layoutInCell="1" allowOverlap="1" wp14:anchorId="7F2F3FA3" wp14:editId="393DF345">
+                <wp:simplePos x="0" y="0"/>
+                <wp:positionH relativeFrom="column">
+                  <wp:posOffset>269240</wp:posOffset>
+                </wp:positionH>
+                <wp:positionV relativeFrom="paragraph">
+                  <wp:posOffset>345440</wp:posOffset>
+                </wp:positionV>
+                <wp:extent cx="1000760" cy="579120"/>
+                <wp:effectExtent l="0" t="0" r="27940" b="11430"/>
+                <wp:wrapNone/>
+                <wp:docPr id="19" name="Rectangle: Rounded Corners 19"/>
+                <wp:cNvGraphicFramePr/>
+                <a:graphic xmlns:a="http://schemas.openxmlformats.org/drawingml/2006/main">
+                  <a:graphicData uri="http://schemas.microsoft.com/office/word/2010/wordprocessingShape">
+                    <wps:wsp>
+                      <wps:cNvSpPr/>
+                      <wps:spPr>
+                        <a:xfrm>
+                          <a:off x="0" y="0"/>
+                          <a:ext cx="1000760" cy="579120"/>
+                        </a:xfrm>
+                        <a:prstGeom prst="roundRect">
+                          <a:avLst/>
+                        </a:prstGeom>
+                      </wps:spPr>
+                      <wps:style>
+                        <a:lnRef idx="2">
+                          <a:schemeClr val="accent1">
+                            <a:shade val="50000"/>
+                          </a:schemeClr>
+                        </a:lnRef>
+                        <a:fillRef idx="1">
+                          <a:schemeClr val="accent1"/>
+                        </a:fillRef>
+                        <a:effectRef idx="0">
+                          <a:schemeClr val="accent1"/>
+                        </a:effectRef>
+                        <a:fontRef idx="minor">
+                          <a:schemeClr val="lt1"/>
+                        </a:fontRef>
+                      </wps:style>
+                      <wps:bodyPr rot="0" spcFirstLastPara="0" vertOverflow="overflow" horzOverflow="overflow" vert="horz" wrap="square" lIns="91440" tIns="45720" rIns="91440" bIns="45720" numCol="1" spcCol="0" rtlCol="0" fromWordArt="0" anchor="ctr" anchorCtr="0" forceAA="0" compatLnSpc="1">
+                        <a:prstTxWarp prst="textNoShape">
+                          <a:avLst/>
+                        </a:prstTxWarp>
+                        <a:noAutofit/>
+                      </wps:bodyPr>
+                    </wps:wsp>
+                  </a:graphicData>
+                </a:graphic>
+              </wp:anchor>
+            </w:drawing>
+          </mc:Choice>
+          <mc:Fallback>
+            <w:pict>
+              <v:roundrect w14:anchorId="034160DB" id="Rectangle: Rounded Corners 19" o:spid="_x0000_s1026" style="position:absolute;margin-left:21.2pt;margin-top:27.2pt;width:78.8pt;height:45.6pt;z-index:251678720;visibility:visible;mso-wrap-style:square;mso-wrap-distance-left:9pt;mso-wrap-distance-top:0;mso-wrap-distance-right:9pt;mso-wrap-distance-bottom:0;mso-position-horizontal:absolute;mso-position-horizontal-relative:text;mso-position-vertical:absolute;mso-position-vertical-relative:text;v-text-anchor:middle" arcsize="10923f" o:gfxdata="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" fillcolor="#4472c4 [3204]" strokecolor="#1f3763 [1604]" strokeweight="1pt">
+                <v:stroke joinstyle="miter"/>
+              </v:roundrect>
+            </w:pict>
+          </mc:Fallback>
+        </mc:AlternateContent>
+      </w:r>
+      <w:bookmarkStart w:id="0" w:name="_GoBack"/>
+      <w:r>
+        <w:rPr>
+          <w:noProof/>
+        </w:rPr>
+        <mc:AlternateContent>
+          <mc:Choice Requires="wps">
+            <w:drawing>
+              <wp:anchor distT="0" distB="0" distL="114300" distR="114300" simplePos="0" relativeHeight="251677696" behindDoc="0" locked="0" layoutInCell="1" allowOverlap="1" wp14:anchorId="013C4029" wp14:editId="7709CA34">
+                <wp:simplePos x="0" y="0"/>
+                <wp:positionH relativeFrom="column">
+                  <wp:posOffset>858520</wp:posOffset>
+                </wp:positionH>
+                <wp:positionV relativeFrom="paragraph">
+                  <wp:posOffset>802640</wp:posOffset>
+                </wp:positionV>
+                <wp:extent cx="106680" cy="243840"/>
+                <wp:effectExtent l="38100" t="38100" r="26670" b="22860"/>
+                <wp:wrapNone/>
+                <wp:docPr id="18" name="Straight Arrow Connector 18"/>
+                <wp:cNvGraphicFramePr/>
+                <a:graphic xmlns:a="http://schemas.openxmlformats.org/drawingml/2006/main">
+                  <a:graphicData uri="http://schemas.microsoft.com/office/word/2010/wordprocessingShape">
+                    <wps:wsp>
+                      <wps:cNvCnPr/>
+                      <wps:spPr>
+                        <a:xfrm flipH="1" flipV="1">
+                          <a:off x="0" y="0"/>
+                          <a:ext cx="106680" cy="243840"/>
+                        </a:xfrm>
+                        <a:prstGeom prst="straightConnector1">
+                          <a:avLst/>
+                        </a:prstGeom>
+                        <a:ln>
+                          <a:solidFill>
+                            <a:schemeClr val="tx1"/>
+                          </a:solidFill>
+                          <a:tailEnd type="triangle"/>
+                        </a:ln>
+                      </wps:spPr>
+                      <wps:style>
+                        <a:lnRef idx="1">
+                          <a:schemeClr val="accent1"/>
+                        </a:lnRef>
+                        <a:fillRef idx="0">
+                          <a:schemeClr val="accent1"/>
+                        </a:fillRef>
+                        <a:effectRef idx="0">
+                          <a:schemeClr val="accent1"/>
+                        </a:effectRef>
+                        <a:fontRef idx="minor">
+                          <a:schemeClr val="tx1"/>
+                        </a:fontRef>
+                      </wps:style>
+                      <wps:bodyPr/>
+                    </wps:wsp>
+                  </a:graphicData>
+                </a:graphic>
+              </wp:anchor>
+            </w:drawing>
+          </mc:Choice>
+          <mc:Fallback>
+            <w:pict>
+              <v:shape w14:anchorId="78A3968F" id="Straight Arrow Connector 18" o:spid="_x0000_s1026" type="#_x0000_t32" style="position:absolute;margin-left:67.6pt;margin-top:63.2pt;width:8.4pt;height:19.2pt;flip:x y;z-index:251677696;visibility:visible;mso-wrap-style:square;mso-wrap-distance-left:9pt;mso-wrap-distance-top:0;mso-wrap-distance-right:9pt;mso-wrap-distance-bottom:0;mso-position-horizontal:absolute;mso-position-horizontal-relative:text;mso-position-vertical:absolute;mso-position-vertical-relative:text" o:gfxdata="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" strokecolor="black [3213]" strokeweight=".5pt">
+                <v:stroke endarrow="block" joinstyle="miter"/>
+              </v:shape>
+            </w:pict>
+          </mc:Fallback>
+        </mc:AlternateContent>
+      </w:r>
+      <w:bookmarkEnd w:id="0"/>
+      <w:r>
+        <w:rPr>
+          <w:noProof/>
+        </w:rPr>
+        <mc:AlternateContent>
+          <mc:Choice Requires="wps">
+            <w:drawing>
+              <wp:anchor distT="0" distB="0" distL="114300" distR="114300" simplePos="0" relativeHeight="251676672" behindDoc="0" locked="0" layoutInCell="1" allowOverlap="1" wp14:anchorId="185D9652" wp14:editId="5B6A30FE">
+                <wp:simplePos x="0" y="0"/>
+                <wp:positionH relativeFrom="column">
+                  <wp:posOffset>254000</wp:posOffset>
+                </wp:positionH>
+                <wp:positionV relativeFrom="paragraph">
+                  <wp:posOffset>101600</wp:posOffset>
+                </wp:positionV>
+                <wp:extent cx="1005840" cy="187960"/>
+                <wp:effectExtent l="0" t="0" r="22860" b="21590"/>
+                <wp:wrapNone/>
+                <wp:docPr id="17" name="Rectangle 17"/>
+                <wp:cNvGraphicFramePr/>
+                <a:graphic xmlns:a="http://schemas.openxmlformats.org/drawingml/2006/main">
+                  <a:graphicData uri="http://schemas.microsoft.com/office/word/2010/wordprocessingShape">
+                    <wps:wsp>
+                      <wps:cNvSpPr/>
+                      <wps:spPr>
+                        <a:xfrm>
+                          <a:off x="0" y="0"/>
+                          <a:ext cx="1005840" cy="187960"/>
+                        </a:xfrm>
+                        <a:prstGeom prst="rect">
+                          <a:avLst/>
+                        </a:prstGeom>
+                        <a:solidFill>
+                          <a:schemeClr val="bg2"/>
+                        </a:solidFill>
+                      </wps:spPr>
+                      <wps:style>
+                        <a:lnRef idx="2">
+                          <a:schemeClr val="accent1">
+                            <a:shade val="50000"/>
+                          </a:schemeClr>
+                        </a:lnRef>
+                        <a:fillRef idx="1">
+                          <a:schemeClr val="accent1"/>
+                        </a:fillRef>
+                        <a:effectRef idx="0">
+                          <a:schemeClr val="accent1"/>
+                        </a:effectRef>
+                        <a:fontRef idx="minor">
+                          <a:schemeClr val="lt1"/>
+                        </a:fontRef>
+                      </wps:style>
+                      <wps:bodyPr rot="0" spcFirstLastPara="0" vertOverflow="overflow" horzOverflow="overflow" vert="horz" wrap="square" lIns="91440" tIns="45720" rIns="91440" bIns="45720" numCol="1" spcCol="0" rtlCol="0" fromWordArt="0" anchor="ctr" anchorCtr="0" forceAA="0" compatLnSpc="1">
+                        <a:prstTxWarp prst="textNoShape">
+                          <a:avLst/>
+                        </a:prstTxWarp>
+                        <a:noAutofit/>
+                      </wps:bodyPr>
+                    </wps:wsp>
+                  </a:graphicData>
+                </a:graphic>
+              </wp:anchor>
+            </w:drawing>
+          </mc:Choice>
+          <mc:Fallback>
+            <w:pict>
+              <v:rect w14:anchorId="386CE141" id="Rectangle 17" o:spid="_x0000_s1026" style="position:absolute;margin-left:20pt;margin-top:8pt;width:79.2pt;height:14.8pt;z-index:251676672;visibility:visible;mso-wrap-style:square;mso-wrap-distance-left:9pt;mso-wrap-distance-top:0;mso-wrap-distance-right:9pt;mso-wrap-distance-bottom:0;mso-position-horizontal:absolute;mso-position-horizontal-relative:text;mso-position-vertical:absolute;mso-position-vertical-relative:text;v-text-anchor:middle" o:gfxdata="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" fillcolor="#e7e6e6 [3214]" strokecolor="#1f3763 [1604]" strokeweight="1pt"/>
+            </w:pict>
+          </mc:Fallback>
+        </mc:AlternateContent>
+      </w:r>
+      <w:r>
+        <w:rPr>
+          <w:noProof/>
+        </w:rPr>
+        <mc:AlternateContent>
+          <mc:Choice Requires="wps">
+            <w:drawing>
+              <wp:anchor distT="0" distB="0" distL="114300" distR="114300" simplePos="0" relativeHeight="251675648" behindDoc="0" locked="0" layoutInCell="1" allowOverlap="1" wp14:anchorId="7772BBFB" wp14:editId="72BF6D18">
+                <wp:simplePos x="0" y="0"/>
+                <wp:positionH relativeFrom="column">
+                  <wp:posOffset>182880</wp:posOffset>
+                </wp:positionH>
+                <wp:positionV relativeFrom="paragraph">
+                  <wp:posOffset>30480</wp:posOffset>
+                </wp:positionV>
+                <wp:extent cx="1153160" cy="944880"/>
+                <wp:effectExtent l="0" t="0" r="27940" b="26670"/>
+                <wp:wrapNone/>
+                <wp:docPr id="16" name="Rectangle: Rounded Corners 16"/>
+                <wp:cNvGraphicFramePr/>
+                <a:graphic xmlns:a="http://schemas.openxmlformats.org/drawingml/2006/main">
+                  <a:graphicData uri="http://schemas.microsoft.com/office/word/2010/wordprocessingShape">
+                    <wps:wsp>
+                      <wps:cNvSpPr/>
+                      <wps:spPr>
+                        <a:xfrm>
+                          <a:off x="0" y="0"/>
+                          <a:ext cx="1153160" cy="944880"/>
+                        </a:xfrm>
+                        <a:prstGeom prst="roundRect">
+                          <a:avLst/>
+                        </a:prstGeom>
+                        <a:solidFill>
+                          <a:schemeClr val="bg2">
+                            <a:lumMod val="75000"/>
+                          </a:schemeClr>
+                        </a:solidFill>
+                      </wps:spPr>
+                      <wps:style>
+                        <a:lnRef idx="2">
+                          <a:schemeClr val="accent1">
+                            <a:shade val="50000"/>
+                          </a:schemeClr>
+                        </a:lnRef>
+                        <a:fillRef idx="1">
+                          <a:schemeClr val="accent1"/>
+                        </a:fillRef>
+                        <a:effectRef idx="0">
+                          <a:schemeClr val="accent1"/>
+                        </a:effectRef>
+                        <a:fontRef idx="minor">
+                          <a:schemeClr val="lt1"/>
+                        </a:fontRef>
+                      </wps:style>
+                      <wps:bodyPr rot="0" spcFirstLastPara="0" vertOverflow="overflow" horzOverflow="overflow" vert="horz" wrap="square" lIns="91440" tIns="45720" rIns="91440" bIns="45720" numCol="1" spcCol="0" rtlCol="0" fromWordArt="0" anchor="ctr" anchorCtr="0" forceAA="0" compatLnSpc="1">
+                        <a:prstTxWarp prst="textNoShape">
+                          <a:avLst/>
+                        </a:prstTxWarp>
+                        <a:noAutofit/>
+                      </wps:bodyPr>
+                    </wps:wsp>
+                  </a:graphicData>
+                </a:graphic>
+              </wp:anchor>
+            </w:drawing>
+          </mc:Choice>
+          <mc:Fallback>
+            <w:pict>
+              <v:roundrect w14:anchorId="4F157EEB" id="Rectangle: Rounded Corners 16" o:spid="_x0000_s1026" style="position:absolute;margin-left:14.4pt;margin-top:2.4pt;width:90.8pt;height:74.4pt;z-index:251675648;visibility:visible;mso-wrap-style:square;mso-wrap-distance-left:9pt;mso-wrap-distance-top:0;mso-wrap-distance-right:9pt;mso-wrap-distance-bottom:0;mso-position-horizontal:absolute;mso-position-horizontal-relative:text;mso-position-vertical:absolute;mso-position-vertical-relative:text;v-text-anchor:middle" arcsize="10923f" o:gfxdata="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" fillcolor="#aeaaaa [2414]" strokecolor="#1f3763 [1604]" strokeweight="1pt">
+                <v:stroke joinstyle="miter"/>
+              </v:roundrect>
+            </w:pict>
+          </mc:Fallback>
+        </mc:AlternateContent>
+      </w:r>
+      <w:r>
+        <w:rPr>
+          <w:noProof/>
+        </w:rPr>
+        <mc:AlternateContent>
+          <mc:Choice Requires="wps">
+            <w:drawing>
+              <wp:anchor distT="0" distB="0" distL="114300" distR="114300" simplePos="0" relativeHeight="251674624" behindDoc="0" locked="0" layoutInCell="1" allowOverlap="1" wp14:anchorId="58A4C763" wp14:editId="0B789F12">
+                <wp:simplePos x="0" y="0"/>
+                <wp:positionH relativeFrom="column">
+                  <wp:posOffset>980440</wp:posOffset>
+                </wp:positionH>
+                <wp:positionV relativeFrom="paragraph">
+                  <wp:posOffset>1046480</wp:posOffset>
+                </wp:positionV>
+                <wp:extent cx="335280" cy="320040"/>
+                <wp:effectExtent l="0" t="0" r="26670" b="22860"/>
+                <wp:wrapNone/>
+                <wp:docPr id="15" name="Rectangle 15"/>
+                <wp:cNvGraphicFramePr/>
+                <a:graphic xmlns:a="http://schemas.openxmlformats.org/drawingml/2006/main">
+                  <a:graphicData uri="http://schemas.microsoft.com/office/word/2010/wordprocessingShape">
+                    <wps:wsp>
+                      <wps:cNvSpPr/>
+                      <wps:spPr>
+                        <a:xfrm>
+                          <a:off x="0" y="0"/>
+                          <a:ext cx="335280" cy="320040"/>
+                        </a:xfrm>
+                        <a:prstGeom prst="rect">
+                          <a:avLst/>
+                        </a:prstGeom>
+                        <a:solidFill>
+                          <a:schemeClr val="bg2"/>
+                        </a:solidFill>
+                      </wps:spPr>
+                      <wps:style>
+                        <a:lnRef idx="2">
+                          <a:schemeClr val="accent1">
+                            <a:shade val="50000"/>
+                          </a:schemeClr>
+                        </a:lnRef>
+                        <a:fillRef idx="1">
+                          <a:schemeClr val="accent1"/>
+                        </a:fillRef>
+                        <a:effectRef idx="0">
+                          <a:schemeClr val="accent1"/>
+                        </a:effectRef>
+                        <a:fontRef idx="minor">
+                          <a:schemeClr val="lt1"/>
+                        </a:fontRef>
+                      </wps:style>
+                      <wps:bodyPr rot="0" spcFirstLastPara="0" vertOverflow="overflow" horzOverflow="overflow" vert="horz" wrap="square" lIns="91440" tIns="45720" rIns="91440" bIns="45720" numCol="1" spcCol="0" rtlCol="0" fromWordArt="0" anchor="ctr" anchorCtr="0" forceAA="0" compatLnSpc="1">
+                        <a:prstTxWarp prst="textNoShape">
+                          <a:avLst/>
+                        </a:prstTxWarp>
+                        <a:noAutofit/>
+                      </wps:bodyPr>
+                    </wps:wsp>
+                  </a:graphicData>
+                </a:graphic>
+              </wp:anchor>
+            </w:drawing>
+          </mc:Choice>
+          <mc:Fallback>
+            <w:pict>
+              <v:rect w14:anchorId="674EBC94" id="Rectangle 15" o:spid="_x0000_s1026" style="position:absolute;margin-left:77.2pt;margin-top:82.4pt;width:26.4pt;height:25.2pt;z-index:251674624;visibility:visible;mso-wrap-style:square;mso-wrap-distance-left:9pt;mso-wrap-distance-top:0;mso-wrap-distance-right:9pt;mso-wrap-distance-bottom:0;mso-position-horizontal:absolute;mso-position-horizontal-relative:text;mso-position-vertical:absolute;mso-position-vertical-relative:text;v-text-anchor:middle" o:gfxdata="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" fillcolor="#e7e6e6 [3214]" strokecolor="#1f3763 [1604]" strokeweight="1pt"/>
+            </w:pict>
+          </mc:Fallback>
+        </mc:AlternateContent>
+      </w:r>
+      <w:r>
+        <w:rPr>
+          <w:noProof/>
+        </w:rPr>
+        <mc:AlternateContent>
+          <mc:Choice Requires="wps">
+            <w:drawing>
+              <wp:anchor distT="0" distB="0" distL="114300" distR="114300" simplePos="0" relativeHeight="251673600" behindDoc="0" locked="0" layoutInCell="1" allowOverlap="1" wp14:anchorId="1A859165" wp14:editId="64F0FCB5">
+                <wp:simplePos x="0" y="0"/>
+                <wp:positionH relativeFrom="column">
+                  <wp:posOffset>4709160</wp:posOffset>
+                </wp:positionH>
+                <wp:positionV relativeFrom="paragraph">
+                  <wp:posOffset>665480</wp:posOffset>
+                </wp:positionV>
+                <wp:extent cx="223520" cy="71120"/>
+                <wp:effectExtent l="38100" t="0" r="24130" b="62230"/>
+                <wp:wrapNone/>
+                <wp:docPr id="14" name="Straight Arrow Connector 14"/>
+                <wp:cNvGraphicFramePr/>
+                <a:graphic xmlns:a="http://schemas.openxmlformats.org/drawingml/2006/main">
+                  <a:graphicData uri="http://schemas.microsoft.com/office/word/2010/wordprocessingShape">
+                    <wps:wsp>
+                      <wps:cNvCnPr/>
+                      <wps:spPr>
+                        <a:xfrm flipH="1">
+                          <a:off x="0" y="0"/>
+                          <a:ext cx="223520" cy="71120"/>
+                        </a:xfrm>
+                        <a:prstGeom prst="straightConnector1">
+                          <a:avLst/>
+                        </a:prstGeom>
+                        <a:ln>
+                          <a:solidFill>
+                            <a:schemeClr val="tx1"/>
+                          </a:solidFill>
+                          <a:tailEnd type="triangle"/>
+                        </a:ln>
+                      </wps:spPr>
+                      <wps:style>
+                        <a:lnRef idx="1">
+                          <a:schemeClr val="accent1"/>
+                        </a:lnRef>
+                        <a:fillRef idx="0">
+                          <a:schemeClr val="accent1"/>
+                        </a:fillRef>
+                        <a:effectRef idx="0">
+                          <a:schemeClr val="accent1"/>
+                        </a:effectRef>
+                        <a:fontRef idx="minor">
+                          <a:schemeClr val="tx1"/>
+                        </a:fontRef>
+                      </wps:style>
+                      <wps:bodyPr/>
+                    </wps:wsp>
+                  </a:graphicData>
+                </a:graphic>
+              </wp:anchor>
+            </w:drawing>
+          </mc:Choice>
+          <mc:Fallback>
+            <w:pict>
+              <v:shape w14:anchorId="2390EA94" id="Straight Arrow Connector 14" o:spid="_x0000_s1026" type="#_x0000_t32" style="position:absolute;margin-left:370.8pt;margin-top:52.4pt;width:17.6pt;height:5.6pt;flip:x;z-index:251673600;visibility:visible;mso-wrap-style:square;mso-wrap-distance-left:9pt;mso-wrap-distance-top:0;mso-wrap-distance-right:9pt;mso-wrap-distance-bottom:0;mso-position-horizontal:absolute;mso-position-horizontal-relative:text;mso-position-vertical:absolute;mso-position-vertical-relative:text" o:gfxdata="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" strokecolor="black [3213]" strokeweight=".5pt">
+                <v:stroke endarrow="block" joinstyle="miter"/>
+              </v:shape>
+            </w:pict>
+          </mc:Fallback>
+        </mc:AlternateContent>
+      </w:r>
+      <w:r>
+        <w:rPr>
+          <w:noProof/>
+        </w:rPr>
+        <mc:AlternateContent>
+          <mc:Choice Requires="wps">
+            <w:drawing>
+              <wp:anchor distT="0" distB="0" distL="114300" distR="114300" simplePos="0" relativeHeight="251672576" behindDoc="0" locked="0" layoutInCell="1" allowOverlap="1" wp14:anchorId="1520F2B0" wp14:editId="158FE7A2">
+                <wp:simplePos x="0" y="0"/>
+                <wp:positionH relativeFrom="column">
+                  <wp:posOffset>4622800</wp:posOffset>
+                </wp:positionH>
+                <wp:positionV relativeFrom="paragraph">
+                  <wp:posOffset>360680</wp:posOffset>
+                </wp:positionV>
+                <wp:extent cx="254000" cy="60960"/>
+                <wp:effectExtent l="0" t="19050" r="69850" b="72390"/>
+                <wp:wrapNone/>
+                <wp:docPr id="13" name="Straight Arrow Connector 13"/>
+                <wp:cNvGraphicFramePr/>
+                <a:graphic xmlns:a="http://schemas.openxmlformats.org/drawingml/2006/main">
+                  <a:graphicData uri="http://schemas.microsoft.com/office/word/2010/wordprocessingShape">
+                    <wps:wsp>
+                      <wps:cNvCnPr/>
+                      <wps:spPr>
+                        <a:xfrm>
+                          <a:off x="0" y="0"/>
+                          <a:ext cx="254000" cy="60960"/>
+                        </a:xfrm>
+                        <a:prstGeom prst="straightConnector1">
+                          <a:avLst/>
+                        </a:prstGeom>
+                        <a:ln>
+                          <a:solidFill>
+                            <a:schemeClr val="tx1"/>
+                          </a:solidFill>
+                          <a:tailEnd type="triangle"/>
+                        </a:ln>
+                      </wps:spPr>
+                      <wps:style>
+                        <a:lnRef idx="1">
+                          <a:schemeClr val="accent1"/>
+                        </a:lnRef>
+                        <a:fillRef idx="0">
+                          <a:schemeClr val="accent1"/>
+                        </a:fillRef>
+                        <a:effectRef idx="0">
+                          <a:schemeClr val="accent1"/>
+                        </a:effectRef>
+                        <a:fontRef idx="minor">
+                          <a:schemeClr val="tx1"/>
+                        </a:fontRef>
+                      </wps:style>
+                      <wps:bodyPr/>
+                    </wps:wsp>
+                  </a:graphicData>
+                </a:graphic>
+              </wp:anchor>
+            </w:drawing>
+          </mc:Choice>
+          <mc:Fallback>
+            <w:pict>
+              <v:shape w14:anchorId="536B4923" id="Straight Arrow Connector 13" o:spid="_x0000_s1026" type="#_x0000_t32" style="position:absolute;margin-left:364pt;margin-top:28.4pt;width:20pt;height:4.8pt;z-index:251672576;visibility:visible;mso-wrap-style:square;mso-wrap-distance-left:9pt;mso-wrap-distance-top:0;mso-wrap-distance-right:9pt;mso-wrap-distance-bottom:0;mso-position-horizontal:absolute;mso-position-horizontal-relative:text;mso-position-vertical:absolute;mso-position-vertical-relative:text" o:gfxdata="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" strokecolor="black [3213]" strokeweight=".5pt">
+                <v:stroke endarrow="block" joinstyle="miter"/>
+              </v:shape>
+            </w:pict>
+          </mc:Fallback>
+        </mc:AlternateContent>
+      </w:r>
+      <w:r>
+        <w:rPr>
+          <w:noProof/>
+        </w:rPr>
+        <mc:AlternateContent>
+          <mc:Choice Requires="wps">
+            <w:drawing>
+              <wp:anchor distT="0" distB="0" distL="114300" distR="114300" simplePos="0" relativeHeight="251671552" behindDoc="0" locked="0" layoutInCell="1" allowOverlap="1" wp14:anchorId="7E823CAB" wp14:editId="1F5BA8B9">
+                <wp:simplePos x="0" y="0"/>
+                <wp:positionH relativeFrom="column">
+                  <wp:posOffset>3911600</wp:posOffset>
+                </wp:positionH>
+                <wp:positionV relativeFrom="paragraph">
+                  <wp:posOffset>269240</wp:posOffset>
+                </wp:positionV>
+                <wp:extent cx="782320" cy="680720"/>
+                <wp:effectExtent l="0" t="0" r="17780" b="24130"/>
+                <wp:wrapNone/>
+                <wp:docPr id="12" name="Oval 12"/>
+                <wp:cNvGraphicFramePr/>
+                <a:graphic xmlns:a="http://schemas.openxmlformats.org/drawingml/2006/main">
+                  <a:graphicData uri="http://schemas.microsoft.com/office/word/2010/wordprocessingShape">
+                    <wps:wsp>
+                      <wps:cNvSpPr/>
+                      <wps:spPr>
+                        <a:xfrm>
+                          <a:off x="0" y="0"/>
+                          <a:ext cx="782320" cy="680720"/>
+                        </a:xfrm>
+                        <a:prstGeom prst="ellipse">
+                          <a:avLst/>
+                        </a:prstGeom>
+                        <a:solidFill>
+                          <a:schemeClr val="accent2"/>
+                        </a:solidFill>
+                      </wps:spPr>
+                      <wps:style>
+                        <a:lnRef idx="2">
+                          <a:schemeClr val="accent1">
+                            <a:shade val="50000"/>
+                          </a:schemeClr>
+                        </a:lnRef>
+                        <a:fillRef idx="1">
+                          <a:schemeClr val="accent1"/>
+                        </a:fillRef>
+                        <a:effectRef idx="0">
+                          <a:schemeClr val="accent1"/>
+                        </a:effectRef>
+                        <a:fontRef idx="minor">
+                          <a:schemeClr val="lt1"/>
+                        </a:fontRef>
+                      </wps:style>
+                      <wps:txbx>
+                        <w:txbxContent>
+                          <w:p>
+                            <w:pPr>
+                              <w:jc w:val="center"/>
+                            </w:pPr>
+                            <w:r>
+                              <w:t>Web server</w:t>
+                            </w:r>
+                          </w:p>
+                        </w:txbxContent>
+                      </wps:txbx>
+                      <wps:bodyPr rot="0" spcFirstLastPara="0" vertOverflow="overflow" horzOverflow="overflow" vert="horz" wrap="square" lIns="91440" tIns="45720" rIns="91440" bIns="45720" numCol="1" spcCol="0" rtlCol="0" fromWordArt="0" anchor="ctr" anchorCtr="0" forceAA="0" compatLnSpc="1">
+                        <a:prstTxWarp prst="textNoShape">
+                          <a:avLst/>
+                        </a:prstTxWarp>
+                        <a:noAutofit/>
+                      </wps:bodyPr>
+                    </wps:wsp>
+                  </a:graphicData>
+                </a:graphic>
+                <wp14:sizeRelH relativeFrom="margin">
+                  <wp14:pctWidth>0</wp14:pctWidth>
+                </wp14:sizeRelH>
+                <wp14:sizeRelV relativeFrom="margin">
+                  <wp14:pctHeight>0</wp14:pctHeight>
+                </wp14:sizeRelV>
+              </wp:anchor>
+            </w:drawing>
+          </mc:Choice>
+          <mc:Fallback>
+            <w:pict>
+              <v:oval w14:anchorId="7E823CAB" id="Oval 12" o:spid="_x0000_s1034" style="position:absolute;margin-left:308pt;margin-top:21.2pt;width:61.6pt;height:53.6pt;z-index:251671552;visibility:visible;mso-wrap-style:square;mso-width-percent:0;mso-height-percent:0;mso-wrap-distance-left:9pt;mso-wrap-distance-top:0;mso-wrap-distance-right:9pt;mso-wrap-distance-bottom:0;mso-position-horizontal:absolute;mso-position-horizontal-relative:text;mso-position-vertical:absolute;mso-position-vertical-relative:text;mso-width-percent:0;mso-height-percent:0;mso-width-relative:margin;mso-height-relative:margin;v-text-anchor:middle" o:gfxdata="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" fillcolor="#ed7d31 [3205]" strokecolor="#1f3763 [1604]" strokeweight="1pt">
+                <v:stroke joinstyle="miter"/>
+                <v:textbox>
+                  <w:txbxContent>
+                    <w:p>
+                      <w:pPr>
+                        <w:jc w:val="center"/>
+                      </w:pPr>
+                      <w:r>
+                        <w:t>Web server</w:t>
+                      </w:r>
+                    </w:p>
+                  </w:txbxContent>
+                </v:textbox>
+              </v:oval>
             </w:pict>
           </mc:Fallback>
         </mc:AlternateContent>
@@ -1460,7 +2102,7 @@
           </mc:Choice>
           <mc:Fallback>
             <w:pict>
-              <v:rect w14:anchorId="2E43B4D8" id="Rectangle 11" o:spid="_x0000_s1031" style="position:absolute;margin-left:149.2pt;margin-top:45.2pt;width:129.2pt;height:24.8pt;z-index:251670528;visibility:visible;mso-wrap-style:square;mso-wrap-distance-left:9pt;mso-wrap-distance-top:0;mso-wrap-distance-right:9pt;mso-wrap-distance-bottom:0;mso-position-horizontal:absolute;mso-position-horizontal-relative:text;mso-position-vertical:absolute;mso-position-vertical-relative:text;v-text-anchor:middle" o:gfxdata="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" fillcolor="#4472c4 [3204]" strokecolor="#1f3763 [1604]" strokeweight="1pt">
+              <v:rect w14:anchorId="2E43B4D8" id="Rectangle 11" o:spid="_x0000_s1035" style="position:absolute;margin-left:149.2pt;margin-top:45.2pt;width:129.2pt;height:24.8pt;z-index:251670528;visibility:visible;mso-wrap-style:square;mso-wrap-distance-left:9pt;mso-wrap-distance-top:0;mso-wrap-distance-right:9pt;mso-wrap-distance-bottom:0;mso-position-horizontal:absolute;mso-position-horizontal-relative:text;mso-position-vertical:absolute;mso-position-vertical-relative:text;v-text-anchor:middle" o:gfxdata="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" fillcolor="#4472c4 [3204]" strokecolor="#1f3763 [1604]" strokeweight="1pt">
                 <v:textbox>
                   <w:txbxContent>
                     <w:p>
@@ -1553,7 +2195,7 @@
           </mc:Choice>
           <mc:Fallback>
             <w:pict>
-              <v:rect w14:anchorId="7DCC5ECE" id="Rectangle 10" o:spid="_x0000_s1032" style="position:absolute;margin-left:146.4pt;margin-top:-6.8pt;width:129.2pt;height:24.8pt;z-index:251668480;visibility:visible;mso-wrap-style:square;mso-wrap-distance-left:9pt;mso-wrap-distance-top:0;mso-wrap-distance-right:9pt;mso-wrap-distance-bottom:0;mso-position-horizontal:absolute;mso-position-horizontal-relative:text;mso-position-vertical:absolute;mso-position-vertical-relative:text;v-text-anchor:middle" o:gfxdata="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" fillcolor="#4472c4 [3204]" strokecolor="#1f3763 [1604]" strokeweight="1pt">
+              <v:rect w14:anchorId="7DCC5ECE" id="Rectangle 10" o:spid="_x0000_s1036" style="position:absolute;margin-left:146.4pt;margin-top:-6.8pt;width:129.2pt;height:24.8pt;z-index:251668480;visibility:visible;mso-wrap-style:square;mso-wrap-distance-left:9pt;mso-wrap-distance-top:0;mso-wrap-distance-right:9pt;mso-wrap-distance-bottom:0;mso-position-horizontal:absolute;mso-position-horizontal-relative:text;mso-position-vertical:absolute;mso-position-vertical-relative:text;v-text-anchor:middle" o:gfxdata="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" fillcolor="#4472c4 [3204]" strokecolor="#1f3763 [1604]" strokeweight="1pt">
                 <v:textbox>
                   <w:txbxContent>
                     <w:p>
@@ -2000,6 +2642,56 @@
     </w:sectPr>
   </w:body>
 </w:document>
+</file>
+
+<file path=word/endnotes.xml><?xml version="1.0" encoding="utf-8"?>
+<w:endnotes xmlns:wpc="http://schemas.microsoft.com/office/word/2010/wordprocessingCanvas" xmlns:cx="http://schemas.microsoft.com/office/drawing/2014/chartex" xmlns:cx1="http://schemas.microsoft.com/office/drawing/2015/9/8/chartex" xmlns:cx2="http://schemas.microsoft.com/office/drawing/2015/10/21/chartex" xmlns:cx3="http://schemas.microsoft.com/office/drawing/2016/5/9/chartex" xmlns:cx4="http://schemas.microsoft.com/office/drawing/2016/5/10/chartex" xmlns:cx5="http://schemas.microsoft.com/office/drawing/2016/5/11/chartex" xmlns:cx6="http://schemas.microsoft.com/office/drawing/2016/5/12/chartex" xmlns:cx7="http://schemas.microsoft.com/office/drawing/2016/5/13/chartex" xmlns:cx8="http://schemas.microsoft.com/office/drawing/2016/5/14/chartex" xmlns:mc="http://schemas.openxmlformats.org/markup-compatibility/2006" xmlns:aink="http://schemas.microsoft.com/office/drawing/2016/ink" xmlns:am3d="http://schemas.microsoft.com/office/drawing/2017/model3d" xmlns:o="urn:schemas-microsoft-com:office:office" xmlns:r="http://schemas.openxmlformats.org/officeDocument/2006/relationships" xmlns:m="http://schemas.openxmlformats.org/officeDocument/2006/math" xmlns:v="urn:schemas-microsoft-com:vml" xmlns:wp14="http://schemas.microsoft.com/office/word/2010/wordprocessingDrawing" xmlns:wp="http://schemas.openxmlformats.org/drawingml/2006/wordprocessingDrawing" xmlns:w10="urn:schemas-microsoft-com:office:word" xmlns:w="http://schemas.openxmlformats.org/wordprocessingml/2006/main" xmlns:w14="http://schemas.microsoft.com/office/word/2010/wordml" xmlns:w15="http://schemas.microsoft.com/office/word/2012/wordml" xmlns:w16cid="http://schemas.microsoft.com/office/word/2016/wordml/cid" xmlns:w16se="http://schemas.microsoft.com/office/word/2015/wordml/symex" xmlns:wpg="http://schemas.microsoft.com/office/word/2010/wordprocessingGroup" xmlns:wpi="http://schemas.microsoft.com/office/word/2010/wordprocessingInk" xmlns:wne="http://schemas.microsoft.com/office/word/2006/wordml" xmlns:wps="http://schemas.microsoft.com/office/word/2010/wordprocessingShape" mc:Ignorable="w14 w15 w16se w16cid wp14">
+  <w:endnote w:type="separator" w:id="-1">
+    <w:p>
+      <w:pPr>
+        <w:spacing w:after="0" w:line="240" w:lineRule="auto"/>
+      </w:pPr>
+      <w:r>
+        <w:separator/>
+      </w:r>
+    </w:p>
+  </w:endnote>
+  <w:endnote w:type="continuationSeparator" w:id="0">
+    <w:p>
+      <w:pPr>
+        <w:spacing w:after="0" w:line="240" w:lineRule="auto"/>
+      </w:pPr>
+      <w:r>
+        <w:continuationSeparator/>
+      </w:r>
+    </w:p>
+  </w:endnote>
+</w:endnotes>
+</file>
+
+<file path=word/footnotes.xml><?xml version="1.0" encoding="utf-8"?>
+<w:footnotes xmlns:wpc="http://schemas.microsoft.com/office/word/2010/wordprocessingCanvas" xmlns:cx="http://schemas.microsoft.com/office/drawing/2014/chartex" xmlns:cx1="http://schemas.microsoft.com/office/drawing/2015/9/8/chartex" xmlns:cx2="http://schemas.microsoft.com/office/drawing/2015/10/21/chartex" xmlns:cx3="http://schemas.microsoft.com/office/drawing/2016/5/9/chartex" xmlns:cx4="http://schemas.microsoft.com/office/drawing/2016/5/10/chartex" xmlns:cx5="http://schemas.microsoft.com/office/drawing/2016/5/11/chartex" xmlns:cx6="http://schemas.microsoft.com/office/drawing/2016/5/12/chartex" xmlns:cx7="http://schemas.microsoft.com/office/drawing/2016/5/13/chartex" xmlns:cx8="http://schemas.microsoft.com/office/drawing/2016/5/14/chartex" xmlns:mc="http://schemas.openxmlformats.org/markup-compatibility/2006" xmlns:aink="http://schemas.microsoft.com/office/drawing/2016/ink" xmlns:am3d="http://schemas.microsoft.com/office/drawing/2017/model3d" xmlns:o="urn:schemas-microsoft-com:office:office" xmlns:r="http://schemas.openxmlformats.org/officeDocument/2006/relationships" xmlns:m="http://schemas.openxmlformats.org/officeDocument/2006/math" xmlns:v="urn:schemas-microsoft-com:vml" xmlns:wp14="http://schemas.microsoft.com/office/word/2010/wordprocessingDrawing" xmlns:wp="http://schemas.openxmlformats.org/drawingml/2006/wordprocessingDrawing" xmlns:w10="urn:schemas-microsoft-com:office:word" xmlns:w="http://schemas.openxmlformats.org/wordprocessingml/2006/main" xmlns:w14="http://schemas.microsoft.com/office/word/2010/wordml" xmlns:w15="http://schemas.microsoft.com/office/word/2012/wordml" xmlns:w16cid="http://schemas.microsoft.com/office/word/2016/wordml/cid" xmlns:w16se="http://schemas.microsoft.com/office/word/2015/wordml/symex" xmlns:wpg="http://schemas.microsoft.com/office/word/2010/wordprocessingGroup" xmlns:wpi="http://schemas.microsoft.com/office/word/2010/wordprocessingInk" xmlns:wne="http://schemas.microsoft.com/office/word/2006/wordml" xmlns:wps="http://schemas.microsoft.com/office/word/2010/wordprocessingShape" mc:Ignorable="w14 w15 w16se w16cid wp14">
+  <w:footnote w:type="separator" w:id="-1">
+    <w:p>
+      <w:pPr>
+        <w:spacing w:after="0" w:line="240" w:lineRule="auto"/>
+      </w:pPr>
+      <w:r>
+        <w:separator/>
+      </w:r>
+    </w:p>
+  </w:footnote>
+  <w:footnote w:type="continuationSeparator" w:id="0">
+    <w:p>
+      <w:pPr>
+        <w:spacing w:after="0" w:line="240" w:lineRule="auto"/>
+      </w:pPr>
+      <w:r>
+        <w:continuationSeparator/>
+      </w:r>
+    </w:p>
+  </w:footnote>
+</w:footnotes>
 </file>
 
 <file path=word/styles.xml><?xml version="1.0" encoding="utf-8"?>
@@ -2399,7 +3091,7 @@
   <w:style w:type="paragraph" w:default="1" w:styleId="Normal">
     <w:name w:val="Normal"/>
     <w:qFormat/>
-    <w:rsid w:val="00C810C5"/>
+    <w:rsid w:val="00DC4C48"/>
   </w:style>
   <w:style w:type="character" w:default="1" w:styleId="DefaultParagraphFont">
     <w:name w:val="Default Paragraph Font"/>
@@ -2450,6 +3142,50 @@
       <w:color w:val="605E5C"/>
       <w:shd w:val="clear" w:color="auto" w:fill="E1DFDD"/>
     </w:rPr>
+  </w:style>
+  <w:style w:type="paragraph" w:styleId="Header">
+    <w:name w:val="header"/>
+    <w:basedOn w:val="Normal"/>
+    <w:link w:val="HeaderChar"/>
+    <w:uiPriority w:val="99"/>
+    <w:unhideWhenUsed/>
+    <w:rsid w:val="00A64CED"/>
+    <w:pPr>
+      <w:tabs>
+        <w:tab w:val="center" w:pos="4680"/>
+        <w:tab w:val="right" w:pos="9360"/>
+      </w:tabs>
+      <w:spacing w:after="0" w:line="240" w:lineRule="auto"/>
+    </w:pPr>
+  </w:style>
+  <w:style w:type="character" w:customStyle="1" w:styleId="HeaderChar">
+    <w:name w:val="Header Char"/>
+    <w:basedOn w:val="DefaultParagraphFont"/>
+    <w:link w:val="Header"/>
+    <w:uiPriority w:val="99"/>
+    <w:rsid w:val="00A64CED"/>
+  </w:style>
+  <w:style w:type="paragraph" w:styleId="Footer">
+    <w:name w:val="footer"/>
+    <w:basedOn w:val="Normal"/>
+    <w:link w:val="FooterChar"/>
+    <w:uiPriority w:val="99"/>
+    <w:unhideWhenUsed/>
+    <w:rsid w:val="00A64CED"/>
+    <w:pPr>
+      <w:tabs>
+        <w:tab w:val="center" w:pos="4680"/>
+        <w:tab w:val="right" w:pos="9360"/>
+      </w:tabs>
+      <w:spacing w:after="0" w:line="240" w:lineRule="auto"/>
+    </w:pPr>
+  </w:style>
+  <w:style w:type="character" w:customStyle="1" w:styleId="FooterChar">
+    <w:name w:val="Footer Char"/>
+    <w:basedOn w:val="DefaultParagraphFont"/>
+    <w:link w:val="Footer"/>
+    <w:uiPriority w:val="99"/>
+    <w:rsid w:val="00A64CED"/>
   </w:style>
 </w:styles>
 </file>
